--- a/网上书城.docx
+++ b/网上书城.docx
@@ -796,9 +796,6 @@
           <w:numId w:val="25"/>
         </w:numPr>
         <w:ind w:leftChars="0" w:right="180" w:firstLineChars="0"/>
-        <w:rPr>
-          <w:rFonts w:hint="eastAsia"/>
-        </w:rPr>
       </w:pPr>
       <w:r>
         <w:rPr>
@@ -848,11 +845,19 @@
         </w:numPr>
         <w:ind w:leftChars="0" w:right="180" w:firstLineChars="0"/>
       </w:pPr>
-      <w:r>
-        <w:rPr>
-          <w:rFonts w:hint="eastAsia"/>
-        </w:rPr>
-        <w:t>按状态查询订单</w:t>
+      <w:proofErr w:type="gramStart"/>
+      <w:r>
+        <w:rPr>
+          <w:rFonts w:hint="eastAsia"/>
+        </w:rPr>
+        <w:t>按状态</w:t>
+      </w:r>
+      <w:proofErr w:type="gramEnd"/>
+      <w:r>
+        <w:rPr>
+          <w:rFonts w:hint="eastAsia"/>
+        </w:rPr>
+        <w:t>查询订单</w:t>
       </w:r>
     </w:p>
     <w:p>
@@ -920,9 +925,6 @@
     <w:p>
       <w:pPr>
         <w:ind w:leftChars="0" w:left="540" w:right="180" w:firstLineChars="0" w:firstLine="180"/>
-        <w:rPr>
-          <w:rFonts w:hint="eastAsia"/>
-        </w:rPr>
       </w:pPr>
       <w:r>
         <w:rPr>
@@ -1056,9 +1058,6 @@
       <w:pPr>
         <w:pStyle w:val="a5"/>
         <w:ind w:leftChars="0" w:left="720" w:right="180" w:firstLineChars="0" w:firstLine="0"/>
-        <w:rPr>
-          <w:rFonts w:hint="eastAsia"/>
-        </w:rPr>
       </w:pPr>
       <w:r>
         <w:rPr>
@@ -1121,9 +1120,6 @@
       <w:pPr>
         <w:pStyle w:val="a5"/>
         <w:ind w:leftChars="0" w:left="720" w:right="180" w:firstLineChars="0" w:firstLine="0"/>
-        <w:rPr>
-          <w:rFonts w:hint="eastAsia"/>
-        </w:rPr>
       </w:pPr>
       <w:r>
         <w:rPr>
@@ -1208,6 +1204,7 @@
       <w:pPr>
         <w:ind w:left="180" w:right="180" w:firstLine="180"/>
       </w:pPr>
+      <w:proofErr w:type="spellStart"/>
       <w:r>
         <w:rPr>
           <w:rFonts w:hint="eastAsia"/>
@@ -1217,11 +1214,13 @@
       <w:r>
         <w:t>serDao</w:t>
       </w:r>
+      <w:proofErr w:type="spellEnd"/>
     </w:p>
     <w:p>
       <w:pPr>
         <w:ind w:left="180" w:right="180" w:firstLine="180"/>
       </w:pPr>
+      <w:proofErr w:type="spellStart"/>
       <w:r>
         <w:rPr>
           <w:rFonts w:hint="eastAsia"/>
@@ -1231,14 +1230,13 @@
       <w:r>
         <w:t>serService</w:t>
       </w:r>
+      <w:proofErr w:type="spellEnd"/>
     </w:p>
     <w:p>
       <w:pPr>
         <w:ind w:left="180" w:right="180" w:firstLine="180"/>
-        <w:rPr>
-          <w:rFonts w:hint="eastAsia"/>
-        </w:rPr>
-      </w:pPr>
+      </w:pPr>
+      <w:proofErr w:type="spellStart"/>
       <w:r>
         <w:rPr>
           <w:rFonts w:hint="eastAsia"/>
@@ -1249,6 +1247,7 @@
       <w:r>
         <w:t>serServlet</w:t>
       </w:r>
+      <w:proofErr w:type="spellEnd"/>
     </w:p>
     <w:p>
       <w:pPr>
@@ -1265,9 +1264,6 @@
     <w:p>
       <w:pPr>
         <w:ind w:left="180" w:right="180" w:firstLine="180"/>
-        <w:rPr>
-          <w:rFonts w:hint="eastAsia"/>
-        </w:rPr>
       </w:pPr>
       <w:r>
         <w:rPr>
@@ -1358,9 +1354,6 @@
     <w:p>
       <w:pPr>
         <w:ind w:left="180" w:right="180" w:firstLine="180"/>
-        <w:rPr>
-          <w:rFonts w:hint="eastAsia"/>
-        </w:rPr>
       </w:pPr>
       <w:r>
         <w:rPr>
@@ -1420,9 +1413,6 @@
     <w:p>
       <w:pPr>
         <w:ind w:left="180" w:right="180" w:firstLine="180"/>
-        <w:rPr>
-          <w:rFonts w:hint="eastAsia"/>
-        </w:rPr>
       </w:pPr>
       <w:r>
         <w:rPr>
@@ -1487,9 +1477,6 @@
     <w:p>
       <w:pPr>
         <w:ind w:left="180" w:right="180" w:firstLine="180"/>
-        <w:rPr>
-          <w:rFonts w:hint="eastAsia"/>
-        </w:rPr>
       </w:pPr>
       <w:r>
         <w:rPr>
@@ -1585,9 +1572,6 @@
       <w:pPr>
         <w:pStyle w:val="a5"/>
         <w:ind w:leftChars="0" w:left="720" w:right="180" w:firstLineChars="0" w:firstLine="0"/>
-        <w:rPr>
-          <w:rFonts w:hint="eastAsia"/>
-        </w:rPr>
       </w:pPr>
       <w:r>
         <w:rPr>
@@ -1629,6 +1613,588 @@
           </wp:inline>
         </w:drawing>
       </w:r>
+    </w:p>
+    <w:p>
+      <w:pPr>
+        <w:pStyle w:val="a5"/>
+        <w:numPr>
+          <w:ilvl w:val="0"/>
+          <w:numId w:val="24"/>
+        </w:numPr>
+        <w:ind w:leftChars="0" w:right="180" w:firstLineChars="0"/>
+      </w:pPr>
+      <w:r>
+        <w:rPr>
+          <w:rFonts w:hint="eastAsia"/>
+        </w:rPr>
+        <w:t>流程图</w:t>
+      </w:r>
+    </w:p>
+    <w:p>
+      <w:pPr>
+        <w:pStyle w:val="a5"/>
+        <w:ind w:leftChars="0" w:left="720" w:right="180" w:firstLineChars="0" w:firstLine="0"/>
+      </w:pPr>
+      <w:r>
+        <w:rPr>
+          <w:noProof/>
+        </w:rPr>
+        <w:lastRenderedPageBreak/>
+        <w:drawing>
+          <wp:inline distT="0" distB="0" distL="0" distR="0" wp14:anchorId="3D22BC5D" wp14:editId="6CE4C4E8">
+            <wp:extent cx="5857152" cy="1812290"/>
+            <wp:effectExtent l="0" t="0" r="0" b="0"/>
+            <wp:docPr id="2" name="图片 2"/>
+            <wp:cNvGraphicFramePr>
+              <a:graphicFrameLocks xmlns:a="http://schemas.openxmlformats.org/drawingml/2006/main" noChangeAspect="1"/>
+            </wp:cNvGraphicFramePr>
+            <a:graphic xmlns:a="http://schemas.openxmlformats.org/drawingml/2006/main">
+              <a:graphicData uri="http://schemas.openxmlformats.org/drawingml/2006/picture">
+                <pic:pic xmlns:pic="http://schemas.openxmlformats.org/drawingml/2006/picture">
+                  <pic:nvPicPr>
+                    <pic:cNvPr id="1" name=""/>
+                    <pic:cNvPicPr/>
+                  </pic:nvPicPr>
+                  <pic:blipFill>
+                    <a:blip r:embed="rId17"/>
+                    <a:stretch>
+                      <a:fillRect/>
+                    </a:stretch>
+                  </pic:blipFill>
+                  <pic:spPr>
+                    <a:xfrm>
+                      <a:off x="0" y="0"/>
+                      <a:ext cx="5870264" cy="1816347"/>
+                    </a:xfrm>
+                    <a:prstGeom prst="rect">
+                      <a:avLst/>
+                    </a:prstGeom>
+                  </pic:spPr>
+                </pic:pic>
+              </a:graphicData>
+            </a:graphic>
+          </wp:inline>
+        </w:drawing>
+      </w:r>
+    </w:p>
+    <w:p>
+      <w:pPr>
+        <w:pStyle w:val="a5"/>
+        <w:numPr>
+          <w:ilvl w:val="0"/>
+          <w:numId w:val="24"/>
+        </w:numPr>
+        <w:ind w:leftChars="0" w:right="180" w:firstLineChars="0"/>
+        <w:rPr>
+          <w:rFonts w:hint="eastAsia"/>
+        </w:rPr>
+      </w:pPr>
+    </w:p>
+    <w:p>
+      <w:pPr>
+        <w:pStyle w:val="a5"/>
+        <w:ind w:leftChars="0" w:left="720" w:right="180" w:firstLineChars="0" w:firstLine="0"/>
+      </w:pPr>
+    </w:p>
+    <w:p>
+      <w:pPr>
+        <w:pStyle w:val="3"/>
+        <w:ind w:left="180" w:right="180" w:firstLine="181"/>
+      </w:pPr>
+      <w:r>
+        <w:rPr>
+          <w:rFonts w:hint="eastAsia"/>
+        </w:rPr>
+        <w:t>登录</w:t>
+      </w:r>
+    </w:p>
+    <w:p>
+      <w:pPr>
+        <w:ind w:leftChars="0" w:left="180" w:right="180" w:firstLineChars="0" w:firstLine="180"/>
+        <w:rPr>
+          <w:rFonts w:hint="eastAsia"/>
+        </w:rPr>
+      </w:pPr>
+      <w:r>
+        <w:rPr>
+          <w:noProof/>
+        </w:rPr>
+        <w:drawing>
+          <wp:inline distT="0" distB="0" distL="0" distR="0" wp14:anchorId="706F6A2B" wp14:editId="1C96CD61">
+            <wp:extent cx="6118588" cy="1601470"/>
+            <wp:effectExtent l="0" t="0" r="0" b="0"/>
+            <wp:docPr id="3" name="图片 3"/>
+            <wp:cNvGraphicFramePr>
+              <a:graphicFrameLocks xmlns:a="http://schemas.openxmlformats.org/drawingml/2006/main" noChangeAspect="1"/>
+            </wp:cNvGraphicFramePr>
+            <a:graphic xmlns:a="http://schemas.openxmlformats.org/drawingml/2006/main">
+              <a:graphicData uri="http://schemas.openxmlformats.org/drawingml/2006/picture">
+                <pic:pic xmlns:pic="http://schemas.openxmlformats.org/drawingml/2006/picture">
+                  <pic:nvPicPr>
+                    <pic:cNvPr id="1" name=""/>
+                    <pic:cNvPicPr/>
+                  </pic:nvPicPr>
+                  <pic:blipFill>
+                    <a:blip r:embed="rId18"/>
+                    <a:stretch>
+                      <a:fillRect/>
+                    </a:stretch>
+                  </pic:blipFill>
+                  <pic:spPr>
+                    <a:xfrm>
+                      <a:off x="0" y="0"/>
+                      <a:ext cx="6134835" cy="1605722"/>
+                    </a:xfrm>
+                    <a:prstGeom prst="rect">
+                      <a:avLst/>
+                    </a:prstGeom>
+                  </pic:spPr>
+                </pic:pic>
+              </a:graphicData>
+            </a:graphic>
+          </wp:inline>
+        </w:drawing>
+      </w:r>
+    </w:p>
+    <w:p>
+      <w:pPr>
+        <w:pStyle w:val="3"/>
+        <w:ind w:left="180" w:right="180" w:firstLine="181"/>
+      </w:pPr>
+      <w:r>
+        <w:rPr>
+          <w:rFonts w:hint="eastAsia"/>
+        </w:rPr>
+        <w:t>退出</w:t>
+      </w:r>
+    </w:p>
+    <w:p>
+      <w:pPr>
+        <w:ind w:left="180" w:right="180" w:firstLine="180"/>
+      </w:pPr>
+      <w:r>
+        <w:rPr>
+          <w:rFonts w:hint="eastAsia"/>
+        </w:rPr>
+        <w:t>将</w:t>
+      </w:r>
+      <w:r>
+        <w:rPr>
+          <w:rFonts w:hint="eastAsia"/>
+        </w:rPr>
+        <w:t xml:space="preserve"> </w:t>
+      </w:r>
+      <w:r>
+        <w:t xml:space="preserve">session </w:t>
+      </w:r>
+      <w:r>
+        <w:rPr>
+          <w:rFonts w:hint="eastAsia"/>
+        </w:rPr>
+        <w:t>失效即可！</w:t>
+      </w:r>
+    </w:p>
+    <w:p>
+      <w:pPr>
+        <w:pStyle w:val="2"/>
+        <w:ind w:left="180" w:right="180"/>
+      </w:pPr>
+      <w:r>
+        <w:rPr>
+          <w:rFonts w:hint="eastAsia"/>
+        </w:rPr>
+        <w:t>分类模块</w:t>
+      </w:r>
+    </w:p>
+    <w:p>
+      <w:pPr>
+        <w:pStyle w:val="a5"/>
+        <w:numPr>
+          <w:ilvl w:val="0"/>
+          <w:numId w:val="24"/>
+        </w:numPr>
+        <w:ind w:leftChars="0" w:right="180" w:firstLineChars="0"/>
+      </w:pPr>
+      <w:r>
+        <w:rPr>
+          <w:rFonts w:hint="eastAsia"/>
+        </w:rPr>
+        <w:t>创建邻域对象</w:t>
+      </w:r>
+    </w:p>
+    <w:p>
+      <w:pPr>
+        <w:pStyle w:val="a5"/>
+        <w:numPr>
+          <w:ilvl w:val="0"/>
+          <w:numId w:val="25"/>
+        </w:numPr>
+        <w:ind w:leftChars="0" w:right="180" w:firstLineChars="0"/>
+      </w:pPr>
+      <w:proofErr w:type="gramStart"/>
+      <w:r>
+        <w:t>D</w:t>
+      </w:r>
+      <w:r>
+        <w:rPr>
+          <w:rFonts w:hint="eastAsia"/>
+        </w:rPr>
+        <w:t>omain</w:t>
+      </w:r>
+      <w:r>
+        <w:t xml:space="preserve">  </w:t>
+      </w:r>
+      <w:r>
+        <w:rPr>
+          <w:rFonts w:hint="eastAsia"/>
+        </w:rPr>
+        <w:t>--</w:t>
+      </w:r>
+      <w:proofErr w:type="gramEnd"/>
+      <w:r>
+        <w:t xml:space="preserve"> C</w:t>
+      </w:r>
+      <w:r>
+        <w:rPr>
+          <w:rFonts w:hint="eastAsia"/>
+        </w:rPr>
+        <w:t>ate</w:t>
+      </w:r>
+      <w:r>
+        <w:t>gory</w:t>
+      </w:r>
+    </w:p>
+    <w:p>
+      <w:pPr>
+        <w:pStyle w:val="a5"/>
+        <w:numPr>
+          <w:ilvl w:val="0"/>
+          <w:numId w:val="25"/>
+        </w:numPr>
+        <w:ind w:leftChars="0" w:right="180" w:firstLineChars="0"/>
+      </w:pPr>
+      <w:r>
+        <w:rPr>
+          <w:rFonts w:hint="eastAsia"/>
+        </w:rPr>
+        <w:t>D</w:t>
+      </w:r>
+      <w:r>
+        <w:t xml:space="preserve">ao -- </w:t>
+      </w:r>
+      <w:proofErr w:type="spellStart"/>
+      <w:r>
+        <w:t>CategoryDao</w:t>
+      </w:r>
+      <w:proofErr w:type="spellEnd"/>
+    </w:p>
+    <w:p>
+      <w:pPr>
+        <w:pStyle w:val="a5"/>
+        <w:ind w:leftChars="0" w:left="1080" w:right="180" w:firstLineChars="0" w:firstLine="0"/>
+        <w:rPr>
+          <w:rFonts w:hint="eastAsia"/>
+        </w:rPr>
+      </w:pPr>
+      <w:r>
+        <w:t xml:space="preserve">*- </w:t>
+      </w:r>
+      <w:proofErr w:type="spellStart"/>
+      <w:proofErr w:type="gramStart"/>
+      <w:r>
+        <w:t>fingAll</w:t>
+      </w:r>
+      <w:proofErr w:type="spellEnd"/>
+      <w:r>
+        <w:t>(</w:t>
+      </w:r>
+      <w:proofErr w:type="gramEnd"/>
+      <w:r>
+        <w:t>)</w:t>
+      </w:r>
+    </w:p>
+    <w:p>
+      <w:pPr>
+        <w:pStyle w:val="a5"/>
+        <w:numPr>
+          <w:ilvl w:val="0"/>
+          <w:numId w:val="25"/>
+        </w:numPr>
+        <w:ind w:leftChars="0" w:right="180" w:firstLineChars="0"/>
+      </w:pPr>
+      <w:r>
+        <w:rPr>
+          <w:rFonts w:hint="eastAsia"/>
+        </w:rPr>
+        <w:t>S</w:t>
+      </w:r>
+      <w:r>
+        <w:t xml:space="preserve">ervice -- </w:t>
+      </w:r>
+      <w:proofErr w:type="spellStart"/>
+      <w:r>
+        <w:t>C</w:t>
+      </w:r>
+      <w:r>
+        <w:rPr>
+          <w:rFonts w:hint="eastAsia"/>
+        </w:rPr>
+        <w:t>ate</w:t>
+      </w:r>
+      <w:r>
+        <w:t>gory</w:t>
+      </w:r>
+      <w:r>
+        <w:t>Service</w:t>
+      </w:r>
+      <w:proofErr w:type="spellEnd"/>
+    </w:p>
+    <w:p>
+      <w:pPr>
+        <w:pStyle w:val="a5"/>
+        <w:ind w:leftChars="0" w:left="1080" w:right="180" w:firstLineChars="0" w:firstLine="0"/>
+        <w:rPr>
+          <w:rFonts w:hint="eastAsia"/>
+        </w:rPr>
+      </w:pPr>
+      <w:r>
+        <w:rPr>
+          <w:rFonts w:hint="eastAsia"/>
+        </w:rPr>
+        <w:t>*</w:t>
+      </w:r>
+      <w:r>
+        <w:t>-</w:t>
+      </w:r>
+      <w:r>
+        <w:t xml:space="preserve"> </w:t>
+      </w:r>
+      <w:proofErr w:type="spellStart"/>
+      <w:proofErr w:type="gramStart"/>
+      <w:r>
+        <w:t>fingAll</w:t>
+      </w:r>
+      <w:proofErr w:type="spellEnd"/>
+      <w:r>
+        <w:t>(</w:t>
+      </w:r>
+      <w:proofErr w:type="gramEnd"/>
+      <w:r>
+        <w:t>)</w:t>
+      </w:r>
+    </w:p>
+    <w:p>
+      <w:pPr>
+        <w:pStyle w:val="a5"/>
+        <w:numPr>
+          <w:ilvl w:val="0"/>
+          <w:numId w:val="25"/>
+        </w:numPr>
+        <w:ind w:leftChars="0" w:right="180" w:firstLineChars="0"/>
+      </w:pPr>
+      <w:r>
+        <w:rPr>
+          <w:rFonts w:hint="eastAsia"/>
+        </w:rPr>
+        <w:t>S</w:t>
+      </w:r>
+      <w:r>
+        <w:t xml:space="preserve">ervlet -- </w:t>
+      </w:r>
+      <w:proofErr w:type="spellStart"/>
+      <w:r>
+        <w:t>C</w:t>
+      </w:r>
+      <w:r>
+        <w:rPr>
+          <w:rFonts w:hint="eastAsia"/>
+        </w:rPr>
+        <w:t>ate</w:t>
+      </w:r>
+      <w:r>
+        <w:t>gory</w:t>
+      </w:r>
+      <w:r>
+        <w:t>ervlet</w:t>
+      </w:r>
+      <w:proofErr w:type="spellEnd"/>
+    </w:p>
+    <w:p>
+      <w:pPr>
+        <w:pStyle w:val="a5"/>
+        <w:ind w:leftChars="0" w:left="1080" w:right="180" w:firstLineChars="0" w:firstLine="0"/>
+        <w:rPr>
+          <w:rFonts w:hint="eastAsia"/>
+        </w:rPr>
+      </w:pPr>
+      <w:r>
+        <w:t xml:space="preserve">*- </w:t>
+      </w:r>
+      <w:proofErr w:type="spellStart"/>
+      <w:proofErr w:type="gramStart"/>
+      <w:r>
+        <w:t>fingAll</w:t>
+      </w:r>
+      <w:proofErr w:type="spellEnd"/>
+      <w:r>
+        <w:t>(</w:t>
+      </w:r>
+      <w:proofErr w:type="gramEnd"/>
+      <w:r>
+        <w:t>)</w:t>
+      </w:r>
+    </w:p>
+    <w:p>
+      <w:pPr>
+        <w:pStyle w:val="a5"/>
+        <w:ind w:leftChars="0" w:left="1080" w:right="180" w:firstLineChars="0" w:firstLine="0"/>
+        <w:rPr>
+          <w:rFonts w:hint="eastAsia"/>
+        </w:rPr>
+      </w:pPr>
+    </w:p>
+    <w:p>
+      <w:pPr>
+        <w:pStyle w:val="a5"/>
+        <w:numPr>
+          <w:ilvl w:val="0"/>
+          <w:numId w:val="24"/>
+        </w:numPr>
+        <w:ind w:leftChars="0" w:right="180" w:firstLineChars="0"/>
+        <w:rPr>
+          <w:rFonts w:hint="eastAsia"/>
+        </w:rPr>
+      </w:pPr>
+      <w:r>
+        <w:rPr>
+          <w:rFonts w:hint="eastAsia"/>
+        </w:rPr>
+        <w:t>查询所有分类</w:t>
+      </w:r>
+    </w:p>
+    <w:p>
+      <w:pPr>
+        <w:pStyle w:val="2"/>
+        <w:ind w:left="180" w:right="180"/>
+      </w:pPr>
+      <w:r>
+        <w:rPr>
+          <w:rFonts w:hint="eastAsia"/>
+        </w:rPr>
+        <w:lastRenderedPageBreak/>
+        <w:t>图书模块</w:t>
+      </w:r>
+    </w:p>
+    <w:p>
+      <w:pPr>
+        <w:pStyle w:val="a5"/>
+        <w:numPr>
+          <w:ilvl w:val="0"/>
+          <w:numId w:val="24"/>
+        </w:numPr>
+        <w:ind w:leftChars="0" w:right="180" w:firstLineChars="0"/>
+      </w:pPr>
+      <w:r>
+        <w:rPr>
+          <w:rFonts w:hint="eastAsia"/>
+        </w:rPr>
+        <w:t>创建邻域对象</w:t>
+      </w:r>
+    </w:p>
+    <w:p>
+      <w:pPr>
+        <w:pStyle w:val="a5"/>
+        <w:numPr>
+          <w:ilvl w:val="0"/>
+          <w:numId w:val="25"/>
+        </w:numPr>
+        <w:ind w:leftChars="0" w:right="180" w:firstLineChars="0"/>
+      </w:pPr>
+      <w:r>
+        <w:t>Domain – Book</w:t>
+      </w:r>
+    </w:p>
+    <w:p>
+      <w:pPr>
+        <w:pStyle w:val="a5"/>
+        <w:numPr>
+          <w:ilvl w:val="0"/>
+          <w:numId w:val="25"/>
+        </w:numPr>
+        <w:ind w:leftChars="0" w:right="180" w:firstLineChars="0"/>
+      </w:pPr>
+      <w:r>
+        <w:rPr>
+          <w:rFonts w:hint="eastAsia"/>
+        </w:rPr>
+        <w:t>D</w:t>
+      </w:r>
+      <w:r>
+        <w:t xml:space="preserve">ao – </w:t>
+      </w:r>
+      <w:proofErr w:type="spellStart"/>
+      <w:r>
+        <w:t>BookDao</w:t>
+      </w:r>
+      <w:proofErr w:type="spellEnd"/>
+    </w:p>
+    <w:p>
+      <w:pPr>
+        <w:pStyle w:val="a5"/>
+        <w:numPr>
+          <w:ilvl w:val="0"/>
+          <w:numId w:val="25"/>
+        </w:numPr>
+        <w:ind w:leftChars="0" w:right="180" w:firstLineChars="0"/>
+      </w:pPr>
+      <w:r>
+        <w:t xml:space="preserve">Service – </w:t>
+      </w:r>
+      <w:proofErr w:type="spellStart"/>
+      <w:r>
+        <w:t>BookService</w:t>
+      </w:r>
+      <w:proofErr w:type="spellEnd"/>
+    </w:p>
+    <w:p>
+      <w:pPr>
+        <w:pStyle w:val="a5"/>
+        <w:numPr>
+          <w:ilvl w:val="0"/>
+          <w:numId w:val="25"/>
+        </w:numPr>
+        <w:ind w:leftChars="0" w:right="180" w:firstLineChars="0"/>
+      </w:pPr>
+      <w:r>
+        <w:rPr>
+          <w:rFonts w:hint="eastAsia"/>
+        </w:rPr>
+        <w:t>S</w:t>
+      </w:r>
+      <w:r>
+        <w:t xml:space="preserve">ervlet – </w:t>
+      </w:r>
+      <w:proofErr w:type="spellStart"/>
+      <w:r>
+        <w:t>bookServlet</w:t>
+      </w:r>
+      <w:proofErr w:type="spellEnd"/>
+    </w:p>
+    <w:p>
+      <w:pPr>
+        <w:pStyle w:val="a5"/>
+        <w:numPr>
+          <w:ilvl w:val="0"/>
+          <w:numId w:val="24"/>
+        </w:numPr>
+        <w:ind w:leftChars="0" w:right="180" w:firstLineChars="0"/>
+      </w:pPr>
+      <w:r>
+        <w:rPr>
+          <w:rFonts w:hint="eastAsia"/>
+        </w:rPr>
+        <w:t>查询所有图书</w:t>
+      </w:r>
       <w:bookmarkStart w:id="0" w:name="_GoBack"/>
       <w:bookmarkEnd w:id="0"/>
     </w:p>
@@ -1640,41 +2206,63 @@
           <w:rFonts w:hint="eastAsia"/>
         </w:rPr>
       </w:pPr>
-    </w:p>
-    <w:p>
-      <w:pPr>
-        <w:pStyle w:val="3"/>
-        <w:ind w:left="180" w:right="180" w:firstLine="181"/>
-      </w:pPr>
-      <w:r>
-        <w:rPr>
-          <w:rFonts w:hint="eastAsia"/>
-        </w:rPr>
-        <w:t>登录</w:t>
-      </w:r>
-    </w:p>
-    <w:p>
-      <w:pPr>
-        <w:pStyle w:val="3"/>
-        <w:ind w:left="180" w:right="180" w:firstLine="181"/>
-        <w:rPr>
-          <w:rFonts w:hint="eastAsia"/>
-        </w:rPr>
-      </w:pPr>
-      <w:r>
-        <w:rPr>
-          <w:rFonts w:hint="eastAsia"/>
-        </w:rPr>
-        <w:t>退出</w:t>
-      </w:r>
+      <w:r>
+        <w:rPr>
+          <w:noProof/>
+        </w:rPr>
+        <w:drawing>
+          <wp:inline distT="0" distB="0" distL="0" distR="0" wp14:anchorId="2CF6EDA7" wp14:editId="51E98868">
+            <wp:extent cx="4914900" cy="2448574"/>
+            <wp:effectExtent l="0" t="0" r="0" b="8890"/>
+            <wp:docPr id="4" name="图片 4"/>
+            <wp:cNvGraphicFramePr>
+              <a:graphicFrameLocks xmlns:a="http://schemas.openxmlformats.org/drawingml/2006/main" noChangeAspect="1"/>
+            </wp:cNvGraphicFramePr>
+            <a:graphic xmlns:a="http://schemas.openxmlformats.org/drawingml/2006/main">
+              <a:graphicData uri="http://schemas.openxmlformats.org/drawingml/2006/picture">
+                <pic:pic xmlns:pic="http://schemas.openxmlformats.org/drawingml/2006/picture">
+                  <pic:nvPicPr>
+                    <pic:cNvPr id="1" name=""/>
+                    <pic:cNvPicPr/>
+                  </pic:nvPicPr>
+                  <pic:blipFill>
+                    <a:blip r:embed="rId19"/>
+                    <a:stretch>
+                      <a:fillRect/>
+                    </a:stretch>
+                  </pic:blipFill>
+                  <pic:spPr>
+                    <a:xfrm>
+                      <a:off x="0" y="0"/>
+                      <a:ext cx="4924125" cy="2453170"/>
+                    </a:xfrm>
+                    <a:prstGeom prst="rect">
+                      <a:avLst/>
+                    </a:prstGeom>
+                  </pic:spPr>
+                </pic:pic>
+              </a:graphicData>
+            </a:graphic>
+          </wp:inline>
+        </w:drawing>
+      </w:r>
+    </w:p>
+    <w:p>
+      <w:pPr>
+        <w:pStyle w:val="a5"/>
+        <w:ind w:leftChars="0" w:left="1080" w:right="180" w:firstLineChars="0" w:firstLine="0"/>
+        <w:rPr>
+          <w:rFonts w:hint="eastAsia"/>
+        </w:rPr>
+      </w:pPr>
     </w:p>
     <w:sectPr>
-      <w:headerReference w:type="even" r:id="rId17"/>
-      <w:headerReference w:type="default" r:id="rId18"/>
-      <w:footerReference w:type="even" r:id="rId19"/>
-      <w:footerReference w:type="default" r:id="rId20"/>
-      <w:headerReference w:type="first" r:id="rId21"/>
-      <w:footerReference w:type="first" r:id="rId22"/>
+      <w:headerReference w:type="even" r:id="rId20"/>
+      <w:headerReference w:type="default" r:id="rId21"/>
+      <w:footerReference w:type="even" r:id="rId22"/>
+      <w:footerReference w:type="default" r:id="rId23"/>
+      <w:headerReference w:type="first" r:id="rId24"/>
+      <w:footerReference w:type="first" r:id="rId25"/>
       <w:pgSz w:w="11906" w:h="16838"/>
       <w:pgMar w:top="1440" w:right="1800" w:bottom="1440" w:left="1800" w:header="851" w:footer="992" w:gutter="0"/>
       <w:cols w:space="425"/>

--- a/网上书城.docx
+++ b/网上书城.docx
@@ -1685,9 +1685,6 @@
           <w:numId w:val="24"/>
         </w:numPr>
         <w:ind w:leftChars="0" w:right="180" w:firstLineChars="0"/>
-        <w:rPr>
-          <w:rFonts w:hint="eastAsia"/>
-        </w:rPr>
       </w:pPr>
     </w:p>
     <w:p>
@@ -1711,9 +1708,6 @@
     <w:p>
       <w:pPr>
         <w:ind w:leftChars="0" w:left="180" w:right="180" w:firstLineChars="0" w:firstLine="180"/>
-        <w:rPr>
-          <w:rFonts w:hint="eastAsia"/>
-        </w:rPr>
       </w:pPr>
       <w:r>
         <w:rPr>
@@ -1892,9 +1886,6 @@
       <w:pPr>
         <w:pStyle w:val="a5"/>
         <w:ind w:leftChars="0" w:left="1080" w:right="180" w:firstLineChars="0" w:firstLine="0"/>
-        <w:rPr>
-          <w:rFonts w:hint="eastAsia"/>
-        </w:rPr>
       </w:pPr>
       <w:r>
         <w:t xml:space="preserve">*- </w:t>
@@ -1942,10 +1933,7 @@
         <w:t>ate</w:t>
       </w:r>
       <w:r>
-        <w:t>gory</w:t>
-      </w:r>
-      <w:r>
-        <w:t>Service</w:t>
+        <w:t>goryService</w:t>
       </w:r>
       <w:proofErr w:type="spellEnd"/>
     </w:p>
@@ -1953,9 +1941,6 @@
       <w:pPr>
         <w:pStyle w:val="a5"/>
         <w:ind w:leftChars="0" w:left="1080" w:right="180" w:firstLineChars="0" w:firstLine="0"/>
-        <w:rPr>
-          <w:rFonts w:hint="eastAsia"/>
-        </w:rPr>
       </w:pPr>
       <w:r>
         <w:rPr>
@@ -1964,10 +1949,7 @@
         <w:t>*</w:t>
       </w:r>
       <w:r>
-        <w:t>-</w:t>
-      </w:r>
-      <w:r>
-        <w:t xml:space="preserve"> </w:t>
+        <w:t xml:space="preserve">- </w:t>
       </w:r>
       <w:proofErr w:type="spellStart"/>
       <w:proofErr w:type="gramStart"/>
@@ -2012,10 +1994,7 @@
         <w:t>ate</w:t>
       </w:r>
       <w:r>
-        <w:t>gory</w:t>
-      </w:r>
-      <w:r>
-        <w:t>ervlet</w:t>
+        <w:t>goryervlet</w:t>
       </w:r>
       <w:proofErr w:type="spellEnd"/>
     </w:p>
@@ -2023,9 +2002,6 @@
       <w:pPr>
         <w:pStyle w:val="a5"/>
         <w:ind w:leftChars="0" w:left="1080" w:right="180" w:firstLineChars="0" w:firstLine="0"/>
-        <w:rPr>
-          <w:rFonts w:hint="eastAsia"/>
-        </w:rPr>
       </w:pPr>
       <w:r>
         <w:t xml:space="preserve">*- </w:t>
@@ -2048,9 +2024,6 @@
       <w:pPr>
         <w:pStyle w:val="a5"/>
         <w:ind w:leftChars="0" w:left="1080" w:right="180" w:firstLineChars="0" w:firstLine="0"/>
-        <w:rPr>
-          <w:rFonts w:hint="eastAsia"/>
-        </w:rPr>
       </w:pPr>
     </w:p>
     <w:p>
@@ -2061,9 +2034,6 @@
           <w:numId w:val="24"/>
         </w:numPr>
         <w:ind w:leftChars="0" w:right="180" w:firstLineChars="0"/>
-        <w:rPr>
-          <w:rFonts w:hint="eastAsia"/>
-        </w:rPr>
       </w:pPr>
       <w:r>
         <w:rPr>
@@ -2195,16 +2165,11 @@
         </w:rPr>
         <w:t>查询所有图书</w:t>
       </w:r>
-      <w:bookmarkStart w:id="0" w:name="_GoBack"/>
-      <w:bookmarkEnd w:id="0"/>
     </w:p>
     <w:p>
       <w:pPr>
         <w:pStyle w:val="a5"/>
         <w:ind w:leftChars="0" w:left="720" w:right="180" w:firstLineChars="0" w:firstLine="0"/>
-        <w:rPr>
-          <w:rFonts w:hint="eastAsia"/>
-        </w:rPr>
       </w:pPr>
       <w:r>
         <w:rPr>
@@ -2250,19 +2215,723 @@
     <w:p>
       <w:pPr>
         <w:pStyle w:val="a5"/>
-        <w:ind w:leftChars="0" w:left="1080" w:right="180" w:firstLineChars="0" w:firstLine="0"/>
-        <w:rPr>
-          <w:rFonts w:hint="eastAsia"/>
-        </w:rPr>
-      </w:pPr>
+        <w:numPr>
+          <w:ilvl w:val="0"/>
+          <w:numId w:val="24"/>
+        </w:numPr>
+        <w:ind w:leftChars="0" w:right="180" w:firstLineChars="0"/>
+      </w:pPr>
+      <w:r>
+        <w:rPr>
+          <w:rFonts w:hint="eastAsia"/>
+        </w:rPr>
+        <w:t>查询图书明细</w:t>
+      </w:r>
+    </w:p>
+    <w:p>
+      <w:pPr>
+        <w:pStyle w:val="a5"/>
+        <w:ind w:leftChars="0" w:left="720" w:right="180" w:firstLineChars="0" w:firstLine="0"/>
+      </w:pPr>
+      <w:r>
+        <w:rPr>
+          <w:rFonts w:hint="eastAsia"/>
+        </w:rPr>
+        <w:t>按</w:t>
+      </w:r>
+      <w:r>
+        <w:rPr>
+          <w:rFonts w:hint="eastAsia"/>
+        </w:rPr>
+        <w:t xml:space="preserve"> </w:t>
+      </w:r>
+      <w:proofErr w:type="spellStart"/>
+      <w:r>
+        <w:t>cid</w:t>
+      </w:r>
+      <w:proofErr w:type="spellEnd"/>
+      <w:r>
+        <w:t xml:space="preserve"> </w:t>
+      </w:r>
+      <w:r>
+        <w:rPr>
+          <w:rFonts w:hint="eastAsia"/>
+        </w:rPr>
+        <w:t>查询图书。</w:t>
+      </w:r>
+    </w:p>
+    <w:p>
+      <w:pPr>
+        <w:pStyle w:val="2"/>
+        <w:ind w:left="180" w:right="180"/>
+      </w:pPr>
+      <w:r>
+        <w:rPr>
+          <w:rFonts w:hint="eastAsia"/>
+        </w:rPr>
+        <w:t>购物车模块</w:t>
+      </w:r>
+    </w:p>
+    <w:p>
+      <w:pPr>
+        <w:pStyle w:val="3"/>
+        <w:ind w:left="180" w:right="180" w:firstLine="181"/>
+      </w:pPr>
+      <w:r>
+        <w:rPr>
+          <w:rFonts w:hint="eastAsia"/>
+        </w:rPr>
+        <w:t>实现方式</w:t>
+      </w:r>
+    </w:p>
+    <w:p>
+      <w:pPr>
+        <w:pStyle w:val="a5"/>
+        <w:numPr>
+          <w:ilvl w:val="0"/>
+          <w:numId w:val="24"/>
+        </w:numPr>
+        <w:ind w:leftChars="0" w:right="180" w:firstLineChars="0"/>
+      </w:pPr>
+      <w:r>
+        <w:rPr>
+          <w:rFonts w:hint="eastAsia"/>
+          <w:color w:val="70AD47" w:themeColor="accent6"/>
+        </w:rPr>
+        <w:t>保存在</w:t>
+      </w:r>
+      <w:r>
+        <w:rPr>
+          <w:rFonts w:hint="eastAsia"/>
+          <w:color w:val="70AD47" w:themeColor="accent6"/>
+        </w:rPr>
+        <w:t xml:space="preserve"> </w:t>
+      </w:r>
+      <w:r>
+        <w:rPr>
+          <w:color w:val="70AD47" w:themeColor="accent6"/>
+        </w:rPr>
+        <w:t xml:space="preserve">session </w:t>
+      </w:r>
+      <w:r>
+        <w:rPr>
+          <w:rFonts w:hint="eastAsia"/>
+          <w:color w:val="70AD47" w:themeColor="accent6"/>
+        </w:rPr>
+        <w:t>中</w:t>
+      </w:r>
+      <w:r>
+        <w:rPr>
+          <w:rFonts w:hint="eastAsia"/>
+        </w:rPr>
+        <w:t>；</w:t>
+      </w:r>
+    </w:p>
+    <w:p>
+      <w:pPr>
+        <w:pStyle w:val="a5"/>
+        <w:numPr>
+          <w:ilvl w:val="0"/>
+          <w:numId w:val="24"/>
+        </w:numPr>
+        <w:ind w:leftChars="0" w:right="180" w:firstLineChars="0"/>
+        <w:rPr>
+          <w:rFonts w:hint="eastAsia"/>
+        </w:rPr>
+      </w:pPr>
+      <w:r>
+        <w:rPr>
+          <w:rFonts w:hint="eastAsia"/>
+        </w:rPr>
+        <w:t>保存在</w:t>
+      </w:r>
+      <w:r>
+        <w:rPr>
+          <w:rFonts w:hint="eastAsia"/>
+        </w:rPr>
+        <w:t xml:space="preserve"> </w:t>
+      </w:r>
+      <w:r>
+        <w:t xml:space="preserve">cookie </w:t>
+      </w:r>
+      <w:r>
+        <w:rPr>
+          <w:rFonts w:hint="eastAsia"/>
+        </w:rPr>
+        <w:t>中；</w:t>
+      </w:r>
+    </w:p>
+    <w:p>
+      <w:pPr>
+        <w:pStyle w:val="a5"/>
+        <w:numPr>
+          <w:ilvl w:val="0"/>
+          <w:numId w:val="24"/>
+        </w:numPr>
+        <w:ind w:leftChars="0" w:right="180" w:firstLineChars="0"/>
+      </w:pPr>
+      <w:r>
+        <w:rPr>
+          <w:rFonts w:hint="eastAsia"/>
+        </w:rPr>
+        <w:t>保存在数据库中；</w:t>
+      </w:r>
+    </w:p>
+    <w:p>
+      <w:pPr>
+        <w:pStyle w:val="3"/>
+        <w:ind w:left="180" w:right="180" w:firstLine="181"/>
+      </w:pPr>
+      <w:r>
+        <w:rPr>
+          <w:rFonts w:hint="eastAsia"/>
+        </w:rPr>
+        <w:lastRenderedPageBreak/>
+        <w:t>分析</w:t>
+      </w:r>
+    </w:p>
+    <w:p>
+      <w:pPr>
+        <w:ind w:left="180" w:right="180" w:firstLine="180"/>
+      </w:pPr>
+      <w:r>
+        <w:rPr>
+          <w:noProof/>
+        </w:rPr>
+        <w:drawing>
+          <wp:inline distT="0" distB="0" distL="0" distR="0" wp14:anchorId="4CBD61B7" wp14:editId="2128C4EB">
+            <wp:extent cx="5274310" cy="2348865"/>
+            <wp:effectExtent l="0" t="0" r="2540" b="0"/>
+            <wp:docPr id="5" name="图片 5"/>
+            <wp:cNvGraphicFramePr>
+              <a:graphicFrameLocks xmlns:a="http://schemas.openxmlformats.org/drawingml/2006/main" noChangeAspect="1"/>
+            </wp:cNvGraphicFramePr>
+            <a:graphic xmlns:a="http://schemas.openxmlformats.org/drawingml/2006/main">
+              <a:graphicData uri="http://schemas.openxmlformats.org/drawingml/2006/picture">
+                <pic:pic xmlns:pic="http://schemas.openxmlformats.org/drawingml/2006/picture">
+                  <pic:nvPicPr>
+                    <pic:cNvPr id="1" name=""/>
+                    <pic:cNvPicPr/>
+                  </pic:nvPicPr>
+                  <pic:blipFill>
+                    <a:blip r:embed="rId20"/>
+                    <a:stretch>
+                      <a:fillRect/>
+                    </a:stretch>
+                  </pic:blipFill>
+                  <pic:spPr>
+                    <a:xfrm>
+                      <a:off x="0" y="0"/>
+                      <a:ext cx="5274310" cy="2348865"/>
+                    </a:xfrm>
+                    <a:prstGeom prst="rect">
+                      <a:avLst/>
+                    </a:prstGeom>
+                  </pic:spPr>
+                </pic:pic>
+              </a:graphicData>
+            </a:graphic>
+          </wp:inline>
+        </w:drawing>
+      </w:r>
+    </w:p>
+    <w:p>
+      <w:pPr>
+        <w:pStyle w:val="a5"/>
+        <w:numPr>
+          <w:ilvl w:val="0"/>
+          <w:numId w:val="24"/>
+        </w:numPr>
+        <w:ind w:leftChars="0" w:right="180" w:firstLineChars="0"/>
+      </w:pPr>
+      <w:r>
+        <w:rPr>
+          <w:rFonts w:hint="eastAsia"/>
+        </w:rPr>
+        <w:t>注意：</w:t>
+      </w:r>
+    </w:p>
+    <w:p>
+      <w:pPr>
+        <w:pStyle w:val="a5"/>
+        <w:ind w:leftChars="0" w:left="720" w:right="180" w:firstLineChars="0" w:firstLine="0"/>
+        <w:rPr>
+          <w:rFonts w:hint="eastAsia"/>
+        </w:rPr>
+      </w:pPr>
+      <w:r>
+        <w:rPr>
+          <w:rFonts w:hint="eastAsia"/>
+        </w:rPr>
+        <w:t>未登录用户不能使用购物车功能！</w:t>
+      </w:r>
+    </w:p>
+    <w:p>
+      <w:pPr>
+        <w:pStyle w:val="a5"/>
+        <w:ind w:leftChars="0" w:left="720" w:right="180" w:firstLineChars="0" w:firstLine="0"/>
+      </w:pPr>
+      <w:r>
+        <w:rPr>
+          <w:rFonts w:hint="eastAsia"/>
+        </w:rPr>
+        <w:t>用户登录成功之后，就应该往</w:t>
+      </w:r>
+      <w:r>
+        <w:rPr>
+          <w:rFonts w:hint="eastAsia"/>
+        </w:rPr>
+        <w:t xml:space="preserve"> </w:t>
+      </w:r>
+      <w:r>
+        <w:t xml:space="preserve">session </w:t>
+      </w:r>
+      <w:r>
+        <w:rPr>
+          <w:rFonts w:hint="eastAsia"/>
+        </w:rPr>
+        <w:t>中存入一辆购物车！</w:t>
+      </w:r>
+    </w:p>
+    <w:p>
+      <w:pPr>
+        <w:pStyle w:val="a5"/>
+        <w:ind w:leftChars="0" w:left="720" w:right="180" w:firstLineChars="0" w:firstLine="0"/>
+        <w:rPr>
+          <w:rFonts w:hint="eastAsia"/>
+        </w:rPr>
+      </w:pPr>
+      <w:r>
+        <w:rPr>
+          <w:rFonts w:hint="eastAsia"/>
+        </w:rPr>
+        <w:t>在用户退出时，同时将</w:t>
+      </w:r>
+      <w:r>
+        <w:rPr>
+          <w:rFonts w:hint="eastAsia"/>
+        </w:rPr>
+        <w:t xml:space="preserve"> </w:t>
+      </w:r>
+      <w:r>
+        <w:t xml:space="preserve"> </w:t>
+      </w:r>
+      <w:r>
+        <w:rPr>
+          <w:rFonts w:hint="eastAsia"/>
+        </w:rPr>
+        <w:t>session</w:t>
+      </w:r>
+      <w:r>
+        <w:t xml:space="preserve"> </w:t>
+      </w:r>
+      <w:r>
+        <w:rPr>
+          <w:rFonts w:hint="eastAsia"/>
+        </w:rPr>
+        <w:t>中的购物车清除！</w:t>
+      </w:r>
+    </w:p>
+    <w:p>
+      <w:pPr>
+        <w:pStyle w:val="3"/>
+        <w:ind w:left="180" w:right="180" w:firstLine="181"/>
+      </w:pPr>
+      <w:r>
+        <w:rPr>
+          <w:rFonts w:hint="eastAsia"/>
+        </w:rPr>
+        <w:t>创建邻域对象</w:t>
+      </w:r>
+    </w:p>
+    <w:p>
+      <w:pPr>
+        <w:ind w:left="180" w:right="180" w:firstLine="180"/>
+        <w:rPr>
+          <w:rFonts w:hint="eastAsia"/>
+        </w:rPr>
+      </w:pPr>
+      <w:r>
+        <w:rPr>
+          <w:rFonts w:hint="eastAsia"/>
+        </w:rPr>
+        <w:t>由于不涉及数据库操作，直接操作对象！</w:t>
+      </w:r>
+    </w:p>
+    <w:p>
+      <w:pPr>
+        <w:pStyle w:val="a5"/>
+        <w:numPr>
+          <w:ilvl w:val="0"/>
+          <w:numId w:val="24"/>
+        </w:numPr>
+        <w:ind w:leftChars="0" w:right="180" w:firstLineChars="0"/>
+      </w:pPr>
+      <w:r>
+        <w:t>D</w:t>
+      </w:r>
+      <w:r>
+        <w:rPr>
+          <w:rFonts w:hint="eastAsia"/>
+        </w:rPr>
+        <w:t>o</w:t>
+      </w:r>
+      <w:r>
+        <w:t>main</w:t>
+      </w:r>
+    </w:p>
+    <w:p>
+      <w:pPr>
+        <w:pStyle w:val="a5"/>
+        <w:numPr>
+          <w:ilvl w:val="0"/>
+          <w:numId w:val="25"/>
+        </w:numPr>
+        <w:ind w:leftChars="0" w:right="180" w:firstLineChars="0"/>
+      </w:pPr>
+      <w:proofErr w:type="spellStart"/>
+      <w:r>
+        <w:t>C</w:t>
+      </w:r>
+      <w:r>
+        <w:rPr>
+          <w:rFonts w:hint="eastAsia"/>
+        </w:rPr>
+        <w:t>art</w:t>
+      </w:r>
+      <w:r>
+        <w:t>Item</w:t>
+      </w:r>
+      <w:proofErr w:type="spellEnd"/>
+      <w:r>
+        <w:t>;</w:t>
+      </w:r>
+    </w:p>
+    <w:p>
+      <w:pPr>
+        <w:pStyle w:val="a5"/>
+        <w:numPr>
+          <w:ilvl w:val="0"/>
+          <w:numId w:val="25"/>
+        </w:numPr>
+        <w:ind w:leftChars="0" w:right="180" w:firstLineChars="0"/>
+        <w:rPr>
+          <w:rFonts w:hint="eastAsia"/>
+        </w:rPr>
+      </w:pPr>
+      <w:r>
+        <w:rPr>
+          <w:rFonts w:hint="eastAsia"/>
+        </w:rPr>
+        <w:t>C</w:t>
+      </w:r>
+      <w:r>
+        <w:t>art;</w:t>
+      </w:r>
+    </w:p>
+    <w:p>
+      <w:pPr>
+        <w:pStyle w:val="a5"/>
+        <w:numPr>
+          <w:ilvl w:val="0"/>
+          <w:numId w:val="24"/>
+        </w:numPr>
+        <w:ind w:leftChars="0" w:right="180" w:firstLineChars="0"/>
+      </w:pPr>
+      <w:r>
+        <w:rPr>
+          <w:rFonts w:hint="eastAsia"/>
+        </w:rPr>
+        <w:t>S</w:t>
+      </w:r>
+      <w:r>
+        <w:t>ervlet</w:t>
+      </w:r>
+    </w:p>
+    <w:p>
+      <w:pPr>
+        <w:pStyle w:val="3"/>
+        <w:ind w:left="180" w:right="180" w:firstLine="181"/>
+      </w:pPr>
+      <w:r>
+        <w:rPr>
+          <w:rFonts w:hint="eastAsia"/>
+        </w:rPr>
+        <w:lastRenderedPageBreak/>
+        <w:t>流程图</w:t>
+      </w:r>
+    </w:p>
+    <w:p>
+      <w:pPr>
+        <w:ind w:left="180" w:right="180" w:firstLine="180"/>
+        <w:rPr>
+          <w:rFonts w:hint="eastAsia"/>
+        </w:rPr>
+      </w:pPr>
+      <w:r>
+        <w:drawing>
+          <wp:inline distT="0" distB="0" distL="0" distR="0" wp14:anchorId="2B0B04D5" wp14:editId="3C920E8C">
+            <wp:extent cx="5274310" cy="2835275"/>
+            <wp:effectExtent l="0" t="0" r="2540" b="3175"/>
+            <wp:docPr id="6" name="图片 6"/>
+            <wp:cNvGraphicFramePr>
+              <a:graphicFrameLocks xmlns:a="http://schemas.openxmlformats.org/drawingml/2006/main" noChangeAspect="1"/>
+            </wp:cNvGraphicFramePr>
+            <a:graphic xmlns:a="http://schemas.openxmlformats.org/drawingml/2006/main">
+              <a:graphicData uri="http://schemas.openxmlformats.org/drawingml/2006/picture">
+                <pic:pic xmlns:pic="http://schemas.openxmlformats.org/drawingml/2006/picture">
+                  <pic:nvPicPr>
+                    <pic:cNvPr id="1" name=""/>
+                    <pic:cNvPicPr/>
+                  </pic:nvPicPr>
+                  <pic:blipFill>
+                    <a:blip r:embed="rId21"/>
+                    <a:stretch>
+                      <a:fillRect/>
+                    </a:stretch>
+                  </pic:blipFill>
+                  <pic:spPr>
+                    <a:xfrm>
+                      <a:off x="0" y="0"/>
+                      <a:ext cx="5274310" cy="2835275"/>
+                    </a:xfrm>
+                    <a:prstGeom prst="rect">
+                      <a:avLst/>
+                    </a:prstGeom>
+                  </pic:spPr>
+                </pic:pic>
+              </a:graphicData>
+            </a:graphic>
+          </wp:inline>
+        </w:drawing>
+      </w:r>
+    </w:p>
+    <w:p>
+      <w:pPr>
+        <w:pStyle w:val="2"/>
+        <w:ind w:left="180" w:right="180"/>
+      </w:pPr>
+      <w:r>
+        <w:rPr>
+          <w:rFonts w:hint="eastAsia"/>
+        </w:rPr>
+        <w:t>订单模块</w:t>
+      </w:r>
+    </w:p>
+    <w:p>
+      <w:pPr>
+        <w:pStyle w:val="3"/>
+        <w:ind w:left="180" w:right="180" w:firstLine="181"/>
+      </w:pPr>
+      <w:r>
+        <w:rPr>
+          <w:rFonts w:hint="eastAsia"/>
+        </w:rPr>
+        <w:t>创建邻域对象</w:t>
+      </w:r>
+    </w:p>
+    <w:p>
+      <w:pPr>
+        <w:pStyle w:val="a5"/>
+        <w:numPr>
+          <w:ilvl w:val="0"/>
+          <w:numId w:val="24"/>
+        </w:numPr>
+        <w:ind w:leftChars="0" w:right="180" w:firstLineChars="0"/>
+      </w:pPr>
+      <w:r>
+        <w:t>Domain</w:t>
+      </w:r>
+    </w:p>
+    <w:p>
+      <w:pPr>
+        <w:pStyle w:val="a5"/>
+        <w:numPr>
+          <w:ilvl w:val="0"/>
+          <w:numId w:val="25"/>
+        </w:numPr>
+        <w:ind w:leftChars="0" w:right="180" w:firstLineChars="0"/>
+      </w:pPr>
+      <w:r>
+        <w:t>Order</w:t>
+      </w:r>
+    </w:p>
+    <w:p>
+      <w:pPr>
+        <w:pStyle w:val="a5"/>
+        <w:numPr>
+          <w:ilvl w:val="0"/>
+          <w:numId w:val="25"/>
+        </w:numPr>
+        <w:ind w:leftChars="0" w:right="180" w:firstLineChars="0"/>
+      </w:pPr>
+      <w:proofErr w:type="spellStart"/>
+      <w:r>
+        <w:rPr>
+          <w:rFonts w:hint="eastAsia"/>
+        </w:rPr>
+        <w:t>O</w:t>
+      </w:r>
+      <w:r>
+        <w:t>rderItem</w:t>
+      </w:r>
+      <w:proofErr w:type="spellEnd"/>
+    </w:p>
+    <w:p>
+      <w:pPr>
+        <w:pStyle w:val="a5"/>
+        <w:numPr>
+          <w:ilvl w:val="0"/>
+          <w:numId w:val="24"/>
+        </w:numPr>
+        <w:ind w:leftChars="0" w:right="180" w:firstLineChars="0"/>
+      </w:pPr>
+      <w:r>
+        <w:t xml:space="preserve">Dao -- </w:t>
+      </w:r>
+      <w:proofErr w:type="spellStart"/>
+      <w:r>
+        <w:t>OrderDao</w:t>
+      </w:r>
+      <w:proofErr w:type="spellEnd"/>
+    </w:p>
+    <w:p>
+      <w:pPr>
+        <w:pStyle w:val="a5"/>
+        <w:numPr>
+          <w:ilvl w:val="0"/>
+          <w:numId w:val="24"/>
+        </w:numPr>
+        <w:ind w:leftChars="0" w:right="180" w:firstLineChars="0"/>
+      </w:pPr>
+      <w:r>
+        <w:rPr>
+          <w:rFonts w:hint="eastAsia"/>
+        </w:rPr>
+        <w:t>S</w:t>
+      </w:r>
+      <w:r>
+        <w:t xml:space="preserve">ervice – </w:t>
+      </w:r>
+      <w:proofErr w:type="spellStart"/>
+      <w:r>
+        <w:t>OrderService</w:t>
+      </w:r>
+      <w:proofErr w:type="spellEnd"/>
+    </w:p>
+    <w:p>
+      <w:pPr>
+        <w:pStyle w:val="a5"/>
+        <w:numPr>
+          <w:ilvl w:val="0"/>
+          <w:numId w:val="24"/>
+        </w:numPr>
+        <w:ind w:leftChars="0" w:right="180" w:firstLineChars="0"/>
+      </w:pPr>
+      <w:r>
+        <w:rPr>
+          <w:rFonts w:hint="eastAsia"/>
+        </w:rPr>
+        <w:t>S</w:t>
+      </w:r>
+      <w:r>
+        <w:t xml:space="preserve">ervlet – </w:t>
+      </w:r>
+      <w:proofErr w:type="spellStart"/>
+      <w:r>
+        <w:t>orderServlet</w:t>
+      </w:r>
+      <w:proofErr w:type="spellEnd"/>
+    </w:p>
+    <w:p>
+      <w:pPr>
+        <w:pStyle w:val="3"/>
+        <w:ind w:left="180" w:right="180" w:firstLine="181"/>
+      </w:pPr>
+      <w:r>
+        <w:rPr>
+          <w:rFonts w:hint="eastAsia"/>
+        </w:rPr>
+        <w:t xml:space="preserve"> </w:t>
+      </w:r>
+      <w:r>
+        <w:rPr>
+          <w:rFonts w:hint="eastAsia"/>
+        </w:rPr>
+        <w:t>生成订单</w:t>
+      </w:r>
+    </w:p>
+    <w:p>
+      <w:pPr>
+        <w:ind w:left="180" w:right="180" w:firstLine="180"/>
+        <w:rPr>
+          <w:rFonts w:hint="eastAsia"/>
+        </w:rPr>
+      </w:pPr>
+      <w:r>
+        <w:rPr>
+          <w:rFonts w:hint="eastAsia"/>
+        </w:rPr>
+        <w:t>流程图：</w:t>
+      </w:r>
+      <w:bookmarkStart w:id="0" w:name="_GoBack"/>
+      <w:bookmarkEnd w:id="0"/>
+    </w:p>
+    <w:p>
+      <w:pPr>
+        <w:ind w:left="180" w:right="180" w:firstLine="180"/>
+        <w:rPr>
+          <w:rFonts w:hint="eastAsia"/>
+        </w:rPr>
+      </w:pPr>
+      <w:r>
+        <w:rPr>
+          <w:noProof/>
+        </w:rPr>
+        <w:drawing>
+          <wp:inline distT="0" distB="0" distL="0" distR="0" wp14:anchorId="0B0B68DD" wp14:editId="30A2127D">
+            <wp:extent cx="6084570" cy="1501729"/>
+            <wp:effectExtent l="0" t="0" r="0" b="3810"/>
+            <wp:docPr id="7" name="图片 7"/>
+            <wp:cNvGraphicFramePr>
+              <a:graphicFrameLocks xmlns:a="http://schemas.openxmlformats.org/drawingml/2006/main" noChangeAspect="1"/>
+            </wp:cNvGraphicFramePr>
+            <a:graphic xmlns:a="http://schemas.openxmlformats.org/drawingml/2006/main">
+              <a:graphicData uri="http://schemas.openxmlformats.org/drawingml/2006/picture">
+                <pic:pic xmlns:pic="http://schemas.openxmlformats.org/drawingml/2006/picture">
+                  <pic:nvPicPr>
+                    <pic:cNvPr id="1" name=""/>
+                    <pic:cNvPicPr/>
+                  </pic:nvPicPr>
+                  <pic:blipFill>
+                    <a:blip r:embed="rId22"/>
+                    <a:stretch>
+                      <a:fillRect/>
+                    </a:stretch>
+                  </pic:blipFill>
+                  <pic:spPr>
+                    <a:xfrm>
+                      <a:off x="0" y="0"/>
+                      <a:ext cx="6114751" cy="1509178"/>
+                    </a:xfrm>
+                    <a:prstGeom prst="rect">
+                      <a:avLst/>
+                    </a:prstGeom>
+                  </pic:spPr>
+                </pic:pic>
+              </a:graphicData>
+            </a:graphic>
+          </wp:inline>
+        </w:drawing>
+      </w:r>
     </w:p>
     <w:sectPr>
-      <w:headerReference w:type="even" r:id="rId20"/>
-      <w:headerReference w:type="default" r:id="rId21"/>
-      <w:footerReference w:type="even" r:id="rId22"/>
-      <w:footerReference w:type="default" r:id="rId23"/>
-      <w:headerReference w:type="first" r:id="rId24"/>
-      <w:footerReference w:type="first" r:id="rId25"/>
+      <w:headerReference w:type="even" r:id="rId23"/>
+      <w:headerReference w:type="default" r:id="rId24"/>
+      <w:footerReference w:type="even" r:id="rId25"/>
+      <w:footerReference w:type="default" r:id="rId26"/>
+      <w:headerReference w:type="first" r:id="rId27"/>
+      <w:footerReference w:type="first" r:id="rId28"/>
       <w:pgSz w:w="11906" w:h="16838"/>
       <w:pgMar w:top="1440" w:right="1800" w:bottom="1440" w:left="1800" w:header="851" w:footer="992" w:gutter="0"/>
       <w:cols w:space="425"/>

--- a/网上书城.docx
+++ b/网上书城.docx
@@ -2335,9 +2335,6 @@
           <w:numId w:val="24"/>
         </w:numPr>
         <w:ind w:leftChars="0" w:right="180" w:firstLineChars="0"/>
-        <w:rPr>
-          <w:rFonts w:hint="eastAsia"/>
-        </w:rPr>
       </w:pPr>
       <w:r>
         <w:rPr>
@@ -2455,9 +2452,6 @@
       <w:pPr>
         <w:pStyle w:val="a5"/>
         <w:ind w:leftChars="0" w:left="720" w:right="180" w:firstLineChars="0" w:firstLine="0"/>
-        <w:rPr>
-          <w:rFonts w:hint="eastAsia"/>
-        </w:rPr>
       </w:pPr>
       <w:r>
         <w:rPr>
@@ -2497,9 +2491,6 @@
       <w:pPr>
         <w:pStyle w:val="a5"/>
         <w:ind w:leftChars="0" w:left="720" w:right="180" w:firstLineChars="0" w:firstLine="0"/>
-        <w:rPr>
-          <w:rFonts w:hint="eastAsia"/>
-        </w:rPr>
       </w:pPr>
       <w:r>
         <w:rPr>
@@ -2547,9 +2538,6 @@
     <w:p>
       <w:pPr>
         <w:ind w:left="180" w:right="180" w:firstLine="180"/>
-        <w:rPr>
-          <w:rFonts w:hint="eastAsia"/>
-        </w:rPr>
       </w:pPr>
       <w:r>
         <w:rPr>
@@ -2615,9 +2603,6 @@
           <w:numId w:val="25"/>
         </w:numPr>
         <w:ind w:leftChars="0" w:right="180" w:firstLineChars="0"/>
-        <w:rPr>
-          <w:rFonts w:hint="eastAsia"/>
-        </w:rPr>
       </w:pPr>
       <w:r>
         <w:rPr>
@@ -2664,11 +2649,11 @@
     <w:p>
       <w:pPr>
         <w:ind w:left="180" w:right="180" w:firstLine="180"/>
-        <w:rPr>
-          <w:rFonts w:hint="eastAsia"/>
-        </w:rPr>
-      </w:pPr>
-      <w:r>
+      </w:pPr>
+      <w:r>
+        <w:rPr>
+          <w:noProof/>
+        </w:rPr>
         <w:drawing>
           <wp:inline distT="0" distB="0" distL="0" distR="0" wp14:anchorId="2B0B04D5" wp14:editId="3C920E8C">
             <wp:extent cx="5274310" cy="2835275"/>
@@ -2864,9 +2849,6 @@
     <w:p>
       <w:pPr>
         <w:ind w:left="180" w:right="180" w:firstLine="180"/>
-        <w:rPr>
-          <w:rFonts w:hint="eastAsia"/>
-        </w:rPr>
       </w:pPr>
       <w:r>
         <w:rPr>
@@ -2874,15 +2856,10 @@
         </w:rPr>
         <w:t>流程图：</w:t>
       </w:r>
-      <w:bookmarkStart w:id="0" w:name="_GoBack"/>
-      <w:bookmarkEnd w:id="0"/>
     </w:p>
     <w:p>
       <w:pPr>
         <w:ind w:left="180" w:right="180" w:firstLine="180"/>
-        <w:rPr>
-          <w:rFonts w:hint="eastAsia"/>
-        </w:rPr>
       </w:pPr>
       <w:r>
         <w:rPr>
@@ -2925,13 +2902,482 @@
         </w:drawing>
       </w:r>
     </w:p>
+    <w:p>
+      <w:pPr>
+        <w:pStyle w:val="3"/>
+        <w:ind w:left="180" w:right="180" w:firstLine="181"/>
+      </w:pPr>
+      <w:r>
+        <w:rPr>
+          <w:rFonts w:hint="eastAsia"/>
+        </w:rPr>
+        <w:lastRenderedPageBreak/>
+        <w:t>我的订单</w:t>
+      </w:r>
+    </w:p>
+    <w:p>
+      <w:pPr>
+        <w:ind w:left="180" w:right="180" w:firstLine="180"/>
+      </w:pPr>
+      <w:r>
+        <w:rPr>
+          <w:noProof/>
+        </w:rPr>
+        <w:drawing>
+          <wp:inline distT="0" distB="0" distL="0" distR="0" wp14:anchorId="131FB9F7" wp14:editId="12A45812">
+            <wp:extent cx="5931595" cy="1409700"/>
+            <wp:effectExtent l="0" t="0" r="0" b="0"/>
+            <wp:docPr id="13" name="图片 13"/>
+            <wp:cNvGraphicFramePr>
+              <a:graphicFrameLocks xmlns:a="http://schemas.openxmlformats.org/drawingml/2006/main" noChangeAspect="1"/>
+            </wp:cNvGraphicFramePr>
+            <a:graphic xmlns:a="http://schemas.openxmlformats.org/drawingml/2006/main">
+              <a:graphicData uri="http://schemas.openxmlformats.org/drawingml/2006/picture">
+                <pic:pic xmlns:pic="http://schemas.openxmlformats.org/drawingml/2006/picture">
+                  <pic:nvPicPr>
+                    <pic:cNvPr id="1" name=""/>
+                    <pic:cNvPicPr/>
+                  </pic:nvPicPr>
+                  <pic:blipFill>
+                    <a:blip r:embed="rId23"/>
+                    <a:stretch>
+                      <a:fillRect/>
+                    </a:stretch>
+                  </pic:blipFill>
+                  <pic:spPr>
+                    <a:xfrm>
+                      <a:off x="0" y="0"/>
+                      <a:ext cx="5935023" cy="1410515"/>
+                    </a:xfrm>
+                    <a:prstGeom prst="rect">
+                      <a:avLst/>
+                    </a:prstGeom>
+                  </pic:spPr>
+                </pic:pic>
+              </a:graphicData>
+            </a:graphic>
+          </wp:inline>
+        </w:drawing>
+      </w:r>
+    </w:p>
+    <w:p>
+      <w:pPr>
+        <w:pStyle w:val="3"/>
+        <w:ind w:left="180" w:right="180" w:firstLine="181"/>
+      </w:pPr>
+      <w:r>
+        <w:rPr>
+          <w:rFonts w:hint="eastAsia"/>
+        </w:rPr>
+        <w:t>加载并完成订单</w:t>
+      </w:r>
+    </w:p>
+    <w:p>
+      <w:pPr>
+        <w:ind w:left="180" w:right="180" w:firstLine="180"/>
+      </w:pPr>
+      <w:r>
+        <w:rPr>
+          <w:noProof/>
+        </w:rPr>
+        <w:drawing>
+          <wp:inline distT="0" distB="0" distL="0" distR="0" wp14:anchorId="79849B49" wp14:editId="0DD4A6CE">
+            <wp:extent cx="5274310" cy="1990725"/>
+            <wp:effectExtent l="0" t="0" r="2540" b="9525"/>
+            <wp:docPr id="18" name="图片 18"/>
+            <wp:cNvGraphicFramePr>
+              <a:graphicFrameLocks xmlns:a="http://schemas.openxmlformats.org/drawingml/2006/main" noChangeAspect="1"/>
+            </wp:cNvGraphicFramePr>
+            <a:graphic xmlns:a="http://schemas.openxmlformats.org/drawingml/2006/main">
+              <a:graphicData uri="http://schemas.openxmlformats.org/drawingml/2006/picture">
+                <pic:pic xmlns:pic="http://schemas.openxmlformats.org/drawingml/2006/picture">
+                  <pic:nvPicPr>
+                    <pic:cNvPr id="1" name=""/>
+                    <pic:cNvPicPr/>
+                  </pic:nvPicPr>
+                  <pic:blipFill>
+                    <a:blip r:embed="rId24"/>
+                    <a:stretch>
+                      <a:fillRect/>
+                    </a:stretch>
+                  </pic:blipFill>
+                  <pic:spPr>
+                    <a:xfrm>
+                      <a:off x="0" y="0"/>
+                      <a:ext cx="5274310" cy="1990725"/>
+                    </a:xfrm>
+                    <a:prstGeom prst="rect">
+                      <a:avLst/>
+                    </a:prstGeom>
+                  </pic:spPr>
+                </pic:pic>
+              </a:graphicData>
+            </a:graphic>
+          </wp:inline>
+        </w:drawing>
+      </w:r>
+    </w:p>
+    <w:p>
+      <w:pPr>
+        <w:pStyle w:val="3"/>
+        <w:ind w:left="180" w:right="180" w:firstLine="181"/>
+      </w:pPr>
+      <w:r>
+        <w:rPr>
+          <w:rFonts w:hint="eastAsia"/>
+        </w:rPr>
+        <w:t>确认收货</w:t>
+      </w:r>
+    </w:p>
+    <w:p>
+      <w:pPr>
+        <w:ind w:left="180" w:right="180" w:firstLine="180"/>
+      </w:pPr>
+      <w:r>
+        <w:drawing>
+          <wp:inline distT="0" distB="0" distL="0" distR="0" wp14:anchorId="2676AB66" wp14:editId="2F7AFF67">
+            <wp:extent cx="5796739" cy="1324610"/>
+            <wp:effectExtent l="0" t="0" r="0" b="8890"/>
+            <wp:docPr id="19" name="图片 19"/>
+            <wp:cNvGraphicFramePr>
+              <a:graphicFrameLocks xmlns:a="http://schemas.openxmlformats.org/drawingml/2006/main" noChangeAspect="1"/>
+            </wp:cNvGraphicFramePr>
+            <a:graphic xmlns:a="http://schemas.openxmlformats.org/drawingml/2006/main">
+              <a:graphicData uri="http://schemas.openxmlformats.org/drawingml/2006/picture">
+                <pic:pic xmlns:pic="http://schemas.openxmlformats.org/drawingml/2006/picture">
+                  <pic:nvPicPr>
+                    <pic:cNvPr id="1" name=""/>
+                    <pic:cNvPicPr/>
+                  </pic:nvPicPr>
+                  <pic:blipFill>
+                    <a:blip r:embed="rId25"/>
+                    <a:stretch>
+                      <a:fillRect/>
+                    </a:stretch>
+                  </pic:blipFill>
+                  <pic:spPr>
+                    <a:xfrm>
+                      <a:off x="0" y="0"/>
+                      <a:ext cx="5804199" cy="1326315"/>
+                    </a:xfrm>
+                    <a:prstGeom prst="rect">
+                      <a:avLst/>
+                    </a:prstGeom>
+                  </pic:spPr>
+                </pic:pic>
+              </a:graphicData>
+            </a:graphic>
+          </wp:inline>
+        </w:drawing>
+      </w:r>
+    </w:p>
+    <w:p>
+      <w:pPr>
+        <w:pStyle w:val="3"/>
+        <w:ind w:left="180" w:right="180" w:firstLine="181"/>
+      </w:pPr>
+      <w:r>
+        <w:rPr>
+          <w:rFonts w:hint="eastAsia"/>
+        </w:rPr>
+        <w:t>易宝支付</w:t>
+      </w:r>
+    </w:p>
+    <w:p>
+      <w:pPr>
+        <w:ind w:leftChars="0" w:left="180" w:right="180" w:firstLineChars="0" w:firstLine="180"/>
+      </w:pPr>
+      <w:r>
+        <w:rPr>
+          <w:rFonts w:hint="eastAsia"/>
+        </w:rPr>
+        <w:t>在线支付两种形态：</w:t>
+      </w:r>
+    </w:p>
+    <w:p>
+      <w:pPr>
+        <w:pStyle w:val="a5"/>
+        <w:numPr>
+          <w:ilvl w:val="0"/>
+          <w:numId w:val="24"/>
+        </w:numPr>
+        <w:ind w:leftChars="0" w:right="180" w:firstLineChars="0"/>
+      </w:pPr>
+      <w:r>
+        <w:rPr>
+          <w:rFonts w:hint="eastAsia"/>
+        </w:rPr>
+        <w:t>电商与银行直连</w:t>
+      </w:r>
+    </w:p>
+    <w:p>
+      <w:pPr>
+        <w:ind w:leftChars="0" w:left="540" w:right="180" w:firstLineChars="0" w:firstLine="180"/>
+      </w:pPr>
+      <w:r>
+        <w:rPr>
+          <w:rFonts w:hint="eastAsia"/>
+        </w:rPr>
+        <w:t>特点：</w:t>
+      </w:r>
+    </w:p>
+    <w:p>
+      <w:pPr>
+        <w:pStyle w:val="a5"/>
+        <w:numPr>
+          <w:ilvl w:val="0"/>
+          <w:numId w:val="25"/>
+        </w:numPr>
+        <w:ind w:leftChars="0" w:right="180" w:firstLineChars="0"/>
+      </w:pPr>
+      <w:r>
+        <w:rPr>
+          <w:rFonts w:hint="eastAsia"/>
+        </w:rPr>
+        <w:t>安全</w:t>
+      </w:r>
+    </w:p>
+    <w:p>
+      <w:pPr>
+        <w:pStyle w:val="a5"/>
+        <w:numPr>
+          <w:ilvl w:val="0"/>
+          <w:numId w:val="25"/>
+        </w:numPr>
+        <w:ind w:leftChars="0" w:right="180" w:firstLineChars="0"/>
+      </w:pPr>
+      <w:r>
+        <w:rPr>
+          <w:rFonts w:hint="eastAsia"/>
+        </w:rPr>
+        <w:t>没有手续费</w:t>
+      </w:r>
+    </w:p>
+    <w:p>
+      <w:pPr>
+        <w:pStyle w:val="a5"/>
+        <w:numPr>
+          <w:ilvl w:val="0"/>
+          <w:numId w:val="25"/>
+        </w:numPr>
+        <w:ind w:leftChars="0" w:right="180" w:firstLineChars="0"/>
+        <w:rPr>
+          <w:rFonts w:hint="eastAsia"/>
+        </w:rPr>
+      </w:pPr>
+      <w:r>
+        <w:rPr>
+          <w:rFonts w:hint="eastAsia"/>
+        </w:rPr>
+        <w:t>但是不与小电商合作！</w:t>
+      </w:r>
+    </w:p>
+    <w:p>
+      <w:pPr>
+        <w:pStyle w:val="a5"/>
+        <w:numPr>
+          <w:ilvl w:val="0"/>
+          <w:numId w:val="24"/>
+        </w:numPr>
+        <w:ind w:leftChars="0" w:right="180" w:firstLineChars="0"/>
+      </w:pPr>
+      <w:r>
+        <w:rPr>
+          <w:rFonts w:hint="eastAsia"/>
+        </w:rPr>
+        <w:lastRenderedPageBreak/>
+        <w:t>第三方支付平台</w:t>
+      </w:r>
+    </w:p>
+    <w:p>
+      <w:pPr>
+        <w:pStyle w:val="a5"/>
+        <w:numPr>
+          <w:ilvl w:val="0"/>
+          <w:numId w:val="25"/>
+        </w:numPr>
+        <w:ind w:leftChars="0" w:right="180" w:firstLineChars="0"/>
+      </w:pPr>
+      <w:r>
+        <w:rPr>
+          <w:rFonts w:hint="eastAsia"/>
+        </w:rPr>
+        <w:t>支付宝</w:t>
+      </w:r>
+    </w:p>
+    <w:p>
+      <w:pPr>
+        <w:pStyle w:val="a5"/>
+        <w:numPr>
+          <w:ilvl w:val="0"/>
+          <w:numId w:val="25"/>
+        </w:numPr>
+        <w:ind w:leftChars="0" w:right="180" w:firstLineChars="0"/>
+      </w:pPr>
+      <w:r>
+        <w:rPr>
+          <w:rFonts w:hint="eastAsia"/>
+        </w:rPr>
+        <w:t>易宝</w:t>
+      </w:r>
+    </w:p>
+    <w:p>
+      <w:pPr>
+        <w:pStyle w:val="a5"/>
+        <w:numPr>
+          <w:ilvl w:val="0"/>
+          <w:numId w:val="25"/>
+        </w:numPr>
+        <w:ind w:leftChars="0" w:right="180" w:firstLineChars="0"/>
+      </w:pPr>
+      <w:proofErr w:type="gramStart"/>
+      <w:r>
+        <w:rPr>
+          <w:rFonts w:hint="eastAsia"/>
+        </w:rPr>
+        <w:t>财付通</w:t>
+      </w:r>
+      <w:proofErr w:type="gramEnd"/>
+    </w:p>
+    <w:p>
+      <w:pPr>
+        <w:ind w:leftChars="0" w:left="720" w:right="180" w:firstLineChars="0" w:firstLine="0"/>
+      </w:pPr>
+      <w:r>
+        <w:rPr>
+          <w:rFonts w:hint="eastAsia"/>
+        </w:rPr>
+        <w:t>特点：</w:t>
+      </w:r>
+    </w:p>
+    <w:p>
+      <w:pPr>
+        <w:pStyle w:val="a5"/>
+        <w:numPr>
+          <w:ilvl w:val="0"/>
+          <w:numId w:val="25"/>
+        </w:numPr>
+        <w:ind w:leftChars="0" w:right="180" w:firstLineChars="0"/>
+      </w:pPr>
+      <w:r>
+        <w:rPr>
+          <w:rFonts w:hint="eastAsia"/>
+        </w:rPr>
+        <w:t>不安全；</w:t>
+      </w:r>
+    </w:p>
+    <w:p>
+      <w:pPr>
+        <w:pStyle w:val="a5"/>
+        <w:numPr>
+          <w:ilvl w:val="0"/>
+          <w:numId w:val="25"/>
+        </w:numPr>
+        <w:ind w:leftChars="0" w:right="180" w:firstLineChars="0"/>
+        <w:rPr>
+          <w:rFonts w:hint="eastAsia"/>
+        </w:rPr>
+      </w:pPr>
+      <w:r>
+        <w:rPr>
+          <w:rFonts w:hint="eastAsia"/>
+        </w:rPr>
+        <w:t>收手续费（</w:t>
+      </w:r>
+      <w:r>
+        <w:rPr>
+          <w:rFonts w:hint="eastAsia"/>
+        </w:rPr>
+        <w:t>1%</w:t>
+      </w:r>
+      <w:r>
+        <w:rPr>
+          <w:rFonts w:hint="eastAsia"/>
+        </w:rPr>
+        <w:t>）；</w:t>
+      </w:r>
+    </w:p>
+    <w:p>
+      <w:pPr>
+        <w:pStyle w:val="a5"/>
+        <w:numPr>
+          <w:ilvl w:val="0"/>
+          <w:numId w:val="25"/>
+        </w:numPr>
+        <w:ind w:leftChars="0" w:right="180" w:firstLineChars="0"/>
+      </w:pPr>
+      <w:r>
+        <w:rPr>
+          <w:rFonts w:hint="eastAsia"/>
+        </w:rPr>
+        <w:t>可以与小电商合作！</w:t>
+      </w:r>
+    </w:p>
+    <w:p>
+      <w:pPr>
+        <w:pStyle w:val="a5"/>
+        <w:numPr>
+          <w:ilvl w:val="0"/>
+          <w:numId w:val="24"/>
+        </w:numPr>
+        <w:ind w:leftChars="0" w:right="180" w:firstLineChars="0"/>
+      </w:pPr>
+      <w:r>
+        <w:rPr>
+          <w:rFonts w:hint="eastAsia"/>
+        </w:rPr>
+        <w:t>第三方支付平台使用注意事项</w:t>
+      </w:r>
+    </w:p>
+    <w:p>
+      <w:pPr>
+        <w:pStyle w:val="a5"/>
+        <w:numPr>
+          <w:ilvl w:val="0"/>
+          <w:numId w:val="25"/>
+        </w:numPr>
+        <w:ind w:leftChars="0" w:right="180" w:firstLineChars="0"/>
+        <w:rPr>
+          <w:rFonts w:hint="eastAsia"/>
+        </w:rPr>
+      </w:pPr>
+      <w:r>
+        <w:rPr>
+          <w:rFonts w:hint="eastAsia"/>
+        </w:rPr>
+        <w:t>需要认证（开店资格、固定</w:t>
+      </w:r>
+      <w:r>
+        <w:rPr>
+          <w:rFonts w:hint="eastAsia"/>
+        </w:rPr>
+        <w:t>I</w:t>
+      </w:r>
+      <w:r>
+        <w:t>P</w:t>
+      </w:r>
+      <w:r>
+        <w:rPr>
+          <w:rFonts w:hint="eastAsia"/>
+        </w:rPr>
+        <w:t>）；</w:t>
+      </w:r>
+      <w:bookmarkStart w:id="0" w:name="_GoBack"/>
+      <w:bookmarkEnd w:id="0"/>
+      <w:r>
+        <w:rPr>
+          <w:rFonts w:hint="eastAsia"/>
+        </w:rPr>
+        <w:t xml:space="preserve"> </w:t>
+      </w:r>
+    </w:p>
     <w:sectPr>
-      <w:headerReference w:type="even" r:id="rId23"/>
-      <w:headerReference w:type="default" r:id="rId24"/>
-      <w:footerReference w:type="even" r:id="rId25"/>
-      <w:footerReference w:type="default" r:id="rId26"/>
-      <w:headerReference w:type="first" r:id="rId27"/>
-      <w:footerReference w:type="first" r:id="rId28"/>
+      <w:headerReference w:type="even" r:id="rId26"/>
+      <w:headerReference w:type="default" r:id="rId27"/>
+      <w:footerReference w:type="even" r:id="rId28"/>
+      <w:footerReference w:type="default" r:id="rId29"/>
+      <w:headerReference w:type="first" r:id="rId30"/>
+      <w:footerReference w:type="first" r:id="rId31"/>
       <w:pgSz w:w="11906" w:h="16838"/>
       <w:pgMar w:top="1440" w:right="1800" w:bottom="1440" w:left="1800" w:header="851" w:footer="992" w:gutter="0"/>
       <w:cols w:space="425"/>

--- a/网上书城.docx
+++ b/网上书城.docx
@@ -3034,6 +3034,9 @@
         <w:ind w:left="180" w:right="180" w:firstLine="180"/>
       </w:pPr>
       <w:r>
+        <w:rPr>
+          <w:noProof/>
+        </w:rPr>
         <w:drawing>
           <wp:inline distT="0" distB="0" distL="0" distR="0" wp14:anchorId="2676AB66" wp14:editId="2F7AFF67">
             <wp:extent cx="5796739" cy="1324610"/>
@@ -3161,9 +3164,6 @@
           <w:numId w:val="25"/>
         </w:numPr>
         <w:ind w:leftChars="0" w:right="180" w:firstLineChars="0"/>
-        <w:rPr>
-          <w:rFonts w:hint="eastAsia"/>
-        </w:rPr>
       </w:pPr>
       <w:r>
         <w:rPr>
@@ -3274,9 +3274,6 @@
           <w:numId w:val="25"/>
         </w:numPr>
         <w:ind w:leftChars="0" w:right="180" w:firstLineChars="0"/>
-        <w:rPr>
-          <w:rFonts w:hint="eastAsia"/>
-        </w:rPr>
       </w:pPr>
       <w:r>
         <w:rPr>
@@ -3315,6 +3312,243 @@
     </w:p>
     <w:p>
       <w:pPr>
+        <w:pStyle w:val="3"/>
+        <w:ind w:left="180" w:right="180" w:firstLine="181"/>
+      </w:pPr>
+      <w:r>
+        <w:rPr>
+          <w:rFonts w:hint="eastAsia"/>
+        </w:rPr>
+        <w:t>第三方支付平台使用注意事项</w:t>
+      </w:r>
+    </w:p>
+    <w:p>
+      <w:pPr>
+        <w:pStyle w:val="a5"/>
+        <w:numPr>
+          <w:ilvl w:val="0"/>
+          <w:numId w:val="25"/>
+        </w:numPr>
+        <w:ind w:leftChars="0" w:right="180" w:firstLineChars="0"/>
+      </w:pPr>
+      <w:r>
+        <w:rPr>
+          <w:rFonts w:hint="eastAsia"/>
+        </w:rPr>
+        <w:t>需要认证（开店资格、固定</w:t>
+      </w:r>
+      <w:r>
+        <w:rPr>
+          <w:rFonts w:hint="eastAsia"/>
+        </w:rPr>
+        <w:t>I</w:t>
+      </w:r>
+      <w:r>
+        <w:t>P</w:t>
+      </w:r>
+      <w:r>
+        <w:rPr>
+          <w:rFonts w:hint="eastAsia"/>
+        </w:rPr>
+        <w:t>）；</w:t>
+      </w:r>
+      <w:r>
+        <w:rPr>
+          <w:rFonts w:hint="eastAsia"/>
+        </w:rPr>
+        <w:t xml:space="preserve"> </w:t>
+      </w:r>
+    </w:p>
+    <w:p>
+      <w:pPr>
+        <w:pStyle w:val="3"/>
+        <w:ind w:left="180" w:right="180" w:firstLine="181"/>
+      </w:pPr>
+      <w:r>
+        <w:rPr>
+          <w:rFonts w:hint="eastAsia"/>
+        </w:rPr>
+        <w:t>支付流程图</w:t>
+      </w:r>
+    </w:p>
+    <w:p>
+      <w:pPr>
+        <w:ind w:left="180" w:right="180" w:firstLine="180"/>
+      </w:pPr>
+      <w:r>
+        <w:rPr>
+          <w:noProof/>
+        </w:rPr>
+        <w:drawing>
+          <wp:inline distT="0" distB="0" distL="0" distR="0" wp14:anchorId="2BA68D63" wp14:editId="7D40B495">
+            <wp:extent cx="5274310" cy="1263015"/>
+            <wp:effectExtent l="0" t="0" r="2540" b="0"/>
+            <wp:docPr id="20" name="图片 20"/>
+            <wp:cNvGraphicFramePr>
+              <a:graphicFrameLocks xmlns:a="http://schemas.openxmlformats.org/drawingml/2006/main" noChangeAspect="1"/>
+            </wp:cNvGraphicFramePr>
+            <a:graphic xmlns:a="http://schemas.openxmlformats.org/drawingml/2006/main">
+              <a:graphicData uri="http://schemas.openxmlformats.org/drawingml/2006/picture">
+                <pic:pic xmlns:pic="http://schemas.openxmlformats.org/drawingml/2006/picture">
+                  <pic:nvPicPr>
+                    <pic:cNvPr id="1" name=""/>
+                    <pic:cNvPicPr/>
+                  </pic:nvPicPr>
+                  <pic:blipFill>
+                    <a:blip r:embed="rId26"/>
+                    <a:stretch>
+                      <a:fillRect/>
+                    </a:stretch>
+                  </pic:blipFill>
+                  <pic:spPr>
+                    <a:xfrm>
+                      <a:off x="0" y="0"/>
+                      <a:ext cx="5274310" cy="1263015"/>
+                    </a:xfrm>
+                    <a:prstGeom prst="rect">
+                      <a:avLst/>
+                    </a:prstGeom>
+                  </pic:spPr>
+                </pic:pic>
+              </a:graphicData>
+            </a:graphic>
+          </wp:inline>
+        </w:drawing>
+      </w:r>
+    </w:p>
+    <w:p>
+      <w:pPr>
+        <w:ind w:left="180" w:right="180" w:firstLine="180"/>
+      </w:pPr>
+      <w:r>
+        <w:rPr>
+          <w:rFonts w:hint="eastAsia"/>
+        </w:rPr>
+        <w:t>支付回馈：</w:t>
+      </w:r>
+    </w:p>
+    <w:p>
+      <w:pPr>
+        <w:ind w:left="180" w:right="180" w:firstLine="180"/>
+      </w:pPr>
+      <w:r>
+        <w:rPr>
+          <w:noProof/>
+        </w:rPr>
+        <w:drawing>
+          <wp:inline distT="0" distB="0" distL="0" distR="0" wp14:anchorId="028B5C49" wp14:editId="5DE469A3">
+            <wp:extent cx="5274310" cy="2083435"/>
+            <wp:effectExtent l="0" t="0" r="2540" b="0"/>
+            <wp:docPr id="22" name="图片 22"/>
+            <wp:cNvGraphicFramePr>
+              <a:graphicFrameLocks xmlns:a="http://schemas.openxmlformats.org/drawingml/2006/main" noChangeAspect="1"/>
+            </wp:cNvGraphicFramePr>
+            <a:graphic xmlns:a="http://schemas.openxmlformats.org/drawingml/2006/main">
+              <a:graphicData uri="http://schemas.openxmlformats.org/drawingml/2006/picture">
+                <pic:pic xmlns:pic="http://schemas.openxmlformats.org/drawingml/2006/picture">
+                  <pic:nvPicPr>
+                    <pic:cNvPr id="1" name=""/>
+                    <pic:cNvPicPr/>
+                  </pic:nvPicPr>
+                  <pic:blipFill>
+                    <a:blip r:embed="rId27"/>
+                    <a:stretch>
+                      <a:fillRect/>
+                    </a:stretch>
+                  </pic:blipFill>
+                  <pic:spPr>
+                    <a:xfrm>
+                      <a:off x="0" y="0"/>
+                      <a:ext cx="5274310" cy="2083435"/>
+                    </a:xfrm>
+                    <a:prstGeom prst="rect">
+                      <a:avLst/>
+                    </a:prstGeom>
+                  </pic:spPr>
+                </pic:pic>
+              </a:graphicData>
+            </a:graphic>
+          </wp:inline>
+        </w:drawing>
+      </w:r>
+    </w:p>
+    <w:p>
+      <w:pPr>
+        <w:pStyle w:val="2"/>
+        <w:ind w:left="180" w:right="180"/>
+      </w:pPr>
+      <w:r>
+        <w:rPr>
+          <w:rFonts w:hint="eastAsia"/>
+        </w:rPr>
+        <w:lastRenderedPageBreak/>
+        <w:t>后台</w:t>
+      </w:r>
+    </w:p>
+    <w:p>
+      <w:pPr>
+        <w:pStyle w:val="3"/>
+        <w:ind w:left="180" w:right="180" w:firstLine="181"/>
+      </w:pPr>
+      <w:r>
+        <w:rPr>
+          <w:rFonts w:hint="eastAsia"/>
+        </w:rPr>
+        <w:t>分类管理</w:t>
+      </w:r>
+    </w:p>
+    <w:p>
+      <w:pPr>
+        <w:ind w:left="180" w:right="180" w:firstLine="180"/>
+      </w:pPr>
+      <w:r>
+        <w:drawing>
+          <wp:inline distT="0" distB="0" distL="0" distR="0" wp14:anchorId="07BA8161" wp14:editId="1902221C">
+            <wp:extent cx="1304925" cy="1123950"/>
+            <wp:effectExtent l="0" t="0" r="9525" b="0"/>
+            <wp:docPr id="24" name="图片 24"/>
+            <wp:cNvGraphicFramePr>
+              <a:graphicFrameLocks xmlns:a="http://schemas.openxmlformats.org/drawingml/2006/main" noChangeAspect="1"/>
+            </wp:cNvGraphicFramePr>
+            <a:graphic xmlns:a="http://schemas.openxmlformats.org/drawingml/2006/main">
+              <a:graphicData uri="http://schemas.openxmlformats.org/drawingml/2006/picture">
+                <pic:pic xmlns:pic="http://schemas.openxmlformats.org/drawingml/2006/picture">
+                  <pic:nvPicPr>
+                    <pic:cNvPr id="1" name=""/>
+                    <pic:cNvPicPr/>
+                  </pic:nvPicPr>
+                  <pic:blipFill>
+                    <a:blip r:embed="rId28"/>
+                    <a:stretch>
+                      <a:fillRect/>
+                    </a:stretch>
+                  </pic:blipFill>
+                  <pic:spPr>
+                    <a:xfrm>
+                      <a:off x="0" y="0"/>
+                      <a:ext cx="1304925" cy="1123950"/>
+                    </a:xfrm>
+                    <a:prstGeom prst="rect">
+                      <a:avLst/>
+                    </a:prstGeom>
+                  </pic:spPr>
+                </pic:pic>
+              </a:graphicData>
+            </a:graphic>
+          </wp:inline>
+        </w:drawing>
+      </w:r>
+    </w:p>
+    <w:p>
+      <w:pPr>
+        <w:ind w:left="180" w:right="180" w:firstLine="180"/>
+        <w:rPr>
+          <w:rFonts w:hint="eastAsia"/>
+        </w:rPr>
+      </w:pPr>
+    </w:p>
+    <w:p>
+      <w:pPr>
         <w:pStyle w:val="a5"/>
         <w:numPr>
           <w:ilvl w:val="0"/>
@@ -3326,58 +3560,526 @@
         <w:rPr>
           <w:rFonts w:hint="eastAsia"/>
         </w:rPr>
-        <w:t>第三方支付平台使用注意事项</w:t>
-      </w:r>
-    </w:p>
-    <w:p>
-      <w:pPr>
-        <w:pStyle w:val="a5"/>
-        <w:numPr>
-          <w:ilvl w:val="0"/>
-          <w:numId w:val="25"/>
-        </w:numPr>
-        <w:ind w:leftChars="0" w:right="180" w:firstLineChars="0"/>
-        <w:rPr>
-          <w:rFonts w:hint="eastAsia"/>
-        </w:rPr>
-      </w:pPr>
-      <w:r>
-        <w:rPr>
-          <w:rFonts w:hint="eastAsia"/>
-        </w:rPr>
-        <w:t>需要认证（开店资格、固定</w:t>
-      </w:r>
-      <w:r>
-        <w:rPr>
-          <w:rFonts w:hint="eastAsia"/>
-        </w:rPr>
-        <w:t>I</w:t>
-      </w:r>
-      <w:r>
-        <w:t>P</w:t>
-      </w:r>
-      <w:r>
-        <w:rPr>
-          <w:rFonts w:hint="eastAsia"/>
-        </w:rPr>
-        <w:t>）；</w:t>
+        <w:t>创建邻域对象</w:t>
+      </w:r>
+    </w:p>
+    <w:p>
+      <w:pPr>
+        <w:pStyle w:val="a5"/>
+        <w:ind w:leftChars="0" w:left="720" w:right="180" w:firstLineChars="0" w:firstLine="0"/>
+      </w:pPr>
+      <w:r>
+        <w:rPr>
+          <w:noProof/>
+        </w:rPr>
+        <w:drawing>
+          <wp:inline distT="0" distB="0" distL="0" distR="0" wp14:anchorId="63B7B051" wp14:editId="7E77BEDC">
+            <wp:extent cx="4798088" cy="1087166"/>
+            <wp:effectExtent l="0" t="0" r="2540" b="0"/>
+            <wp:docPr id="25" name="图片 25"/>
+            <wp:cNvGraphicFramePr>
+              <a:graphicFrameLocks xmlns:a="http://schemas.openxmlformats.org/drawingml/2006/main" noChangeAspect="1"/>
+            </wp:cNvGraphicFramePr>
+            <a:graphic xmlns:a="http://schemas.openxmlformats.org/drawingml/2006/main">
+              <a:graphicData uri="http://schemas.openxmlformats.org/drawingml/2006/picture">
+                <pic:pic xmlns:pic="http://schemas.openxmlformats.org/drawingml/2006/picture">
+                  <pic:nvPicPr>
+                    <pic:cNvPr id="1" name=""/>
+                    <pic:cNvPicPr/>
+                  </pic:nvPicPr>
+                  <pic:blipFill>
+                    <a:blip r:embed="rId29"/>
+                    <a:stretch>
+                      <a:fillRect/>
+                    </a:stretch>
+                  </pic:blipFill>
+                  <pic:spPr>
+                    <a:xfrm>
+                      <a:off x="0" y="0"/>
+                      <a:ext cx="4858563" cy="1100869"/>
+                    </a:xfrm>
+                    <a:prstGeom prst="rect">
+                      <a:avLst/>
+                    </a:prstGeom>
+                  </pic:spPr>
+                </pic:pic>
+              </a:graphicData>
+            </a:graphic>
+          </wp:inline>
+        </w:drawing>
+      </w:r>
+    </w:p>
+    <w:p>
+      <w:pPr>
+        <w:pStyle w:val="a5"/>
+        <w:numPr>
+          <w:ilvl w:val="0"/>
+          <w:numId w:val="24"/>
+        </w:numPr>
+        <w:ind w:leftChars="0" w:right="180" w:firstLineChars="0"/>
+      </w:pPr>
+      <w:r>
+        <w:rPr>
+          <w:rFonts w:hint="eastAsia"/>
+        </w:rPr>
+        <w:t>查询所有分类</w:t>
+      </w:r>
+    </w:p>
+    <w:p>
+      <w:pPr>
+        <w:pStyle w:val="a5"/>
+        <w:ind w:leftChars="0" w:left="720" w:right="180" w:firstLineChars="0" w:firstLine="0"/>
+      </w:pPr>
+      <w:r>
+        <w:rPr>
+          <w:noProof/>
+        </w:rPr>
+        <w:drawing>
+          <wp:inline distT="0" distB="0" distL="0" distR="0" wp14:anchorId="2E6AF88E" wp14:editId="5A8595AC">
+            <wp:extent cx="4226588" cy="1075859"/>
+            <wp:effectExtent l="0" t="0" r="2540" b="0"/>
+            <wp:docPr id="26" name="图片 26"/>
+            <wp:cNvGraphicFramePr>
+              <a:graphicFrameLocks xmlns:a="http://schemas.openxmlformats.org/drawingml/2006/main" noChangeAspect="1"/>
+            </wp:cNvGraphicFramePr>
+            <a:graphic xmlns:a="http://schemas.openxmlformats.org/drawingml/2006/main">
+              <a:graphicData uri="http://schemas.openxmlformats.org/drawingml/2006/picture">
+                <pic:pic xmlns:pic="http://schemas.openxmlformats.org/drawingml/2006/picture">
+                  <pic:nvPicPr>
+                    <pic:cNvPr id="1" name=""/>
+                    <pic:cNvPicPr/>
+                  </pic:nvPicPr>
+                  <pic:blipFill>
+                    <a:blip r:embed="rId30"/>
+                    <a:stretch>
+                      <a:fillRect/>
+                    </a:stretch>
+                  </pic:blipFill>
+                  <pic:spPr>
+                    <a:xfrm>
+                      <a:off x="0" y="0"/>
+                      <a:ext cx="4261911" cy="1084850"/>
+                    </a:xfrm>
+                    <a:prstGeom prst="rect">
+                      <a:avLst/>
+                    </a:prstGeom>
+                  </pic:spPr>
+                </pic:pic>
+              </a:graphicData>
+            </a:graphic>
+          </wp:inline>
+        </w:drawing>
+      </w:r>
+    </w:p>
+    <w:p>
+      <w:pPr>
+        <w:pStyle w:val="a5"/>
+        <w:numPr>
+          <w:ilvl w:val="0"/>
+          <w:numId w:val="24"/>
+        </w:numPr>
+        <w:ind w:leftChars="0" w:right="180" w:firstLineChars="0"/>
+      </w:pPr>
+      <w:r>
+        <w:rPr>
+          <w:rFonts w:hint="eastAsia"/>
+        </w:rPr>
+        <w:t>添加分类</w:t>
+      </w:r>
+    </w:p>
+    <w:p>
+      <w:pPr>
+        <w:pStyle w:val="a5"/>
+        <w:numPr>
+          <w:ilvl w:val="0"/>
+          <w:numId w:val="24"/>
+        </w:numPr>
+        <w:ind w:leftChars="0" w:right="180" w:firstLineChars="0"/>
+      </w:pPr>
+      <w:r>
+        <w:rPr>
+          <w:rFonts w:hint="eastAsia"/>
+        </w:rPr>
+        <w:t>删除分类</w:t>
+      </w:r>
+    </w:p>
+    <w:p>
+      <w:pPr>
+        <w:pStyle w:val="a5"/>
+        <w:ind w:leftChars="0" w:left="720" w:right="180" w:firstLineChars="0" w:firstLine="0"/>
+      </w:pPr>
+      <w:r>
+        <w:rPr>
+          <w:noProof/>
+        </w:rPr>
+        <w:drawing>
+          <wp:inline distT="0" distB="0" distL="0" distR="0" wp14:anchorId="03734D3B" wp14:editId="512E81C1">
+            <wp:extent cx="3312188" cy="1528170"/>
+            <wp:effectExtent l="0" t="0" r="2540" b="0"/>
+            <wp:docPr id="27" name="图片 27"/>
+            <wp:cNvGraphicFramePr>
+              <a:graphicFrameLocks xmlns:a="http://schemas.openxmlformats.org/drawingml/2006/main" noChangeAspect="1"/>
+            </wp:cNvGraphicFramePr>
+            <a:graphic xmlns:a="http://schemas.openxmlformats.org/drawingml/2006/main">
+              <a:graphicData uri="http://schemas.openxmlformats.org/drawingml/2006/picture">
+                <pic:pic xmlns:pic="http://schemas.openxmlformats.org/drawingml/2006/picture">
+                  <pic:nvPicPr>
+                    <pic:cNvPr id="1" name=""/>
+                    <pic:cNvPicPr/>
+                  </pic:nvPicPr>
+                  <pic:blipFill>
+                    <a:blip r:embed="rId31"/>
+                    <a:stretch>
+                      <a:fillRect/>
+                    </a:stretch>
+                  </pic:blipFill>
+                  <pic:spPr>
+                    <a:xfrm>
+                      <a:off x="0" y="0"/>
+                      <a:ext cx="3356511" cy="1548620"/>
+                    </a:xfrm>
+                    <a:prstGeom prst="rect">
+                      <a:avLst/>
+                    </a:prstGeom>
+                  </pic:spPr>
+                </pic:pic>
+              </a:graphicData>
+            </a:graphic>
+          </wp:inline>
+        </w:drawing>
+      </w:r>
+    </w:p>
+    <w:p>
+      <w:pPr>
+        <w:pStyle w:val="a5"/>
+        <w:numPr>
+          <w:ilvl w:val="0"/>
+          <w:numId w:val="24"/>
+        </w:numPr>
+        <w:ind w:leftChars="0" w:right="180" w:firstLineChars="0"/>
+      </w:pPr>
+      <w:r>
+        <w:rPr>
+          <w:rFonts w:hint="eastAsia"/>
+        </w:rPr>
+        <w:t>修改分类</w:t>
+      </w:r>
+    </w:p>
+    <w:p>
+      <w:pPr>
+        <w:pStyle w:val="a5"/>
+        <w:ind w:leftChars="0" w:left="720" w:right="180" w:firstLineChars="0" w:firstLine="0"/>
+      </w:pPr>
+      <w:r>
+        <w:rPr>
+          <w:noProof/>
+        </w:rPr>
+        <w:lastRenderedPageBreak/>
+        <w:drawing>
+          <wp:inline distT="0" distB="0" distL="0" distR="0" wp14:anchorId="47C376B6" wp14:editId="3A4DF2ED">
+            <wp:extent cx="3083588" cy="2645235"/>
+            <wp:effectExtent l="0" t="0" r="2540" b="3175"/>
+            <wp:docPr id="28" name="图片 28"/>
+            <wp:cNvGraphicFramePr>
+              <a:graphicFrameLocks xmlns:a="http://schemas.openxmlformats.org/drawingml/2006/main" noChangeAspect="1"/>
+            </wp:cNvGraphicFramePr>
+            <a:graphic xmlns:a="http://schemas.openxmlformats.org/drawingml/2006/main">
+              <a:graphicData uri="http://schemas.openxmlformats.org/drawingml/2006/picture">
+                <pic:pic xmlns:pic="http://schemas.openxmlformats.org/drawingml/2006/picture">
+                  <pic:nvPicPr>
+                    <pic:cNvPr id="1" name=""/>
+                    <pic:cNvPicPr/>
+                  </pic:nvPicPr>
+                  <pic:blipFill>
+                    <a:blip r:embed="rId32"/>
+                    <a:stretch>
+                      <a:fillRect/>
+                    </a:stretch>
+                  </pic:blipFill>
+                  <pic:spPr>
+                    <a:xfrm>
+                      <a:off x="0" y="0"/>
+                      <a:ext cx="3100621" cy="2659847"/>
+                    </a:xfrm>
+                    <a:prstGeom prst="rect">
+                      <a:avLst/>
+                    </a:prstGeom>
+                  </pic:spPr>
+                </pic:pic>
+              </a:graphicData>
+            </a:graphic>
+          </wp:inline>
+        </w:drawing>
+      </w:r>
+    </w:p>
+    <w:p>
+      <w:pPr>
+        <w:pStyle w:val="3"/>
+        <w:ind w:left="180" w:right="180" w:firstLine="181"/>
+      </w:pPr>
+      <w:r>
+        <w:rPr>
+          <w:rFonts w:hint="eastAsia"/>
+        </w:rPr>
+        <w:t>图书管理</w:t>
+      </w:r>
+    </w:p>
+    <w:p>
+      <w:pPr>
+        <w:ind w:left="180" w:right="180" w:firstLine="180"/>
+      </w:pPr>
+      <w:r>
+        <w:rPr>
+          <w:noProof/>
+        </w:rPr>
+        <w:drawing>
+          <wp:inline distT="0" distB="0" distL="0" distR="0" wp14:anchorId="099FE469" wp14:editId="1E82D012">
+            <wp:extent cx="1143000" cy="747346"/>
+            <wp:effectExtent l="0" t="0" r="0" b="0"/>
+            <wp:docPr id="29" name="图片 29"/>
+            <wp:cNvGraphicFramePr>
+              <a:graphicFrameLocks xmlns:a="http://schemas.openxmlformats.org/drawingml/2006/main" noChangeAspect="1"/>
+            </wp:cNvGraphicFramePr>
+            <a:graphic xmlns:a="http://schemas.openxmlformats.org/drawingml/2006/main">
+              <a:graphicData uri="http://schemas.openxmlformats.org/drawingml/2006/picture">
+                <pic:pic xmlns:pic="http://schemas.openxmlformats.org/drawingml/2006/picture">
+                  <pic:nvPicPr>
+                    <pic:cNvPr id="1" name=""/>
+                    <pic:cNvPicPr/>
+                  </pic:nvPicPr>
+                  <pic:blipFill>
+                    <a:blip r:embed="rId33"/>
+                    <a:stretch>
+                      <a:fillRect/>
+                    </a:stretch>
+                  </pic:blipFill>
+                  <pic:spPr>
+                    <a:xfrm>
+                      <a:off x="0" y="0"/>
+                      <a:ext cx="1154022" cy="754553"/>
+                    </a:xfrm>
+                    <a:prstGeom prst="rect">
+                      <a:avLst/>
+                    </a:prstGeom>
+                  </pic:spPr>
+                </pic:pic>
+              </a:graphicData>
+            </a:graphic>
+          </wp:inline>
+        </w:drawing>
+      </w:r>
+    </w:p>
+    <w:p>
+      <w:pPr>
+        <w:ind w:left="180" w:right="180" w:firstLine="180"/>
+        <w:rPr>
+          <w:rFonts w:hint="eastAsia"/>
+        </w:rPr>
+      </w:pPr>
+    </w:p>
+    <w:p>
+      <w:pPr>
+        <w:pStyle w:val="a5"/>
+        <w:numPr>
+          <w:ilvl w:val="0"/>
+          <w:numId w:val="24"/>
+        </w:numPr>
+        <w:ind w:leftChars="0" w:right="180" w:firstLineChars="0"/>
+      </w:pPr>
+      <w:r>
+        <w:rPr>
+          <w:rFonts w:hint="eastAsia"/>
+        </w:rPr>
+        <w:t>创建邻域对象</w:t>
+      </w:r>
+    </w:p>
+    <w:p>
+      <w:pPr>
+        <w:pStyle w:val="a5"/>
+        <w:ind w:leftChars="0" w:left="720" w:right="180" w:firstLineChars="0" w:firstLine="0"/>
+      </w:pPr>
+      <w:r>
+        <w:drawing>
+          <wp:inline distT="0" distB="0" distL="0" distR="0" wp14:anchorId="08E6A94F" wp14:editId="7B060567">
+            <wp:extent cx="3997988" cy="766770"/>
+            <wp:effectExtent l="0" t="0" r="2540" b="0"/>
+            <wp:docPr id="30" name="图片 30"/>
+            <wp:cNvGraphicFramePr>
+              <a:graphicFrameLocks xmlns:a="http://schemas.openxmlformats.org/drawingml/2006/main" noChangeAspect="1"/>
+            </wp:cNvGraphicFramePr>
+            <a:graphic xmlns:a="http://schemas.openxmlformats.org/drawingml/2006/main">
+              <a:graphicData uri="http://schemas.openxmlformats.org/drawingml/2006/picture">
+                <pic:pic xmlns:pic="http://schemas.openxmlformats.org/drawingml/2006/picture">
+                  <pic:nvPicPr>
+                    <pic:cNvPr id="1" name=""/>
+                    <pic:cNvPicPr/>
+                  </pic:nvPicPr>
+                  <pic:blipFill>
+                    <a:blip r:embed="rId34"/>
+                    <a:stretch>
+                      <a:fillRect/>
+                    </a:stretch>
+                  </pic:blipFill>
+                  <pic:spPr>
+                    <a:xfrm>
+                      <a:off x="0" y="0"/>
+                      <a:ext cx="4111061" cy="788456"/>
+                    </a:xfrm>
+                    <a:prstGeom prst="rect">
+                      <a:avLst/>
+                    </a:prstGeom>
+                  </pic:spPr>
+                </pic:pic>
+              </a:graphicData>
+            </a:graphic>
+          </wp:inline>
+        </w:drawing>
+      </w:r>
+    </w:p>
+    <w:p>
+      <w:pPr>
+        <w:pStyle w:val="a5"/>
+        <w:numPr>
+          <w:ilvl w:val="0"/>
+          <w:numId w:val="24"/>
+        </w:numPr>
+        <w:ind w:leftChars="0" w:right="180" w:firstLineChars="0"/>
+      </w:pPr>
+      <w:r>
+        <w:rPr>
+          <w:rFonts w:hint="eastAsia"/>
+        </w:rPr>
+        <w:t>查询所有图书</w:t>
+      </w:r>
+    </w:p>
+    <w:p>
+      <w:pPr>
+        <w:pStyle w:val="a5"/>
+        <w:ind w:leftChars="0" w:left="720" w:right="180" w:firstLineChars="0" w:firstLine="0"/>
+      </w:pPr>
+      <w:r>
+        <w:rPr>
+          <w:noProof/>
+        </w:rPr>
+        <w:drawing>
+          <wp:inline distT="0" distB="0" distL="0" distR="0" wp14:anchorId="055B3F64" wp14:editId="7FFB0A35">
+            <wp:extent cx="2397788" cy="780297"/>
+            <wp:effectExtent l="0" t="0" r="2540" b="1270"/>
+            <wp:docPr id="31" name="图片 31"/>
+            <wp:cNvGraphicFramePr>
+              <a:graphicFrameLocks xmlns:a="http://schemas.openxmlformats.org/drawingml/2006/main" noChangeAspect="1"/>
+            </wp:cNvGraphicFramePr>
+            <a:graphic xmlns:a="http://schemas.openxmlformats.org/drawingml/2006/main">
+              <a:graphicData uri="http://schemas.openxmlformats.org/drawingml/2006/picture">
+                <pic:pic xmlns:pic="http://schemas.openxmlformats.org/drawingml/2006/picture">
+                  <pic:nvPicPr>
+                    <pic:cNvPr id="1" name=""/>
+                    <pic:cNvPicPr/>
+                  </pic:nvPicPr>
+                  <pic:blipFill>
+                    <a:blip r:embed="rId35"/>
+                    <a:stretch>
+                      <a:fillRect/>
+                    </a:stretch>
+                  </pic:blipFill>
+                  <pic:spPr>
+                    <a:xfrm>
+                      <a:off x="0" y="0"/>
+                      <a:ext cx="2452153" cy="797989"/>
+                    </a:xfrm>
+                    <a:prstGeom prst="rect">
+                      <a:avLst/>
+                    </a:prstGeom>
+                  </pic:spPr>
+                </pic:pic>
+              </a:graphicData>
+            </a:graphic>
+          </wp:inline>
+        </w:drawing>
+      </w:r>
+    </w:p>
+    <w:p>
+      <w:pPr>
+        <w:pStyle w:val="a5"/>
+        <w:numPr>
+          <w:ilvl w:val="0"/>
+          <w:numId w:val="24"/>
+        </w:numPr>
+        <w:ind w:leftChars="0" w:right="180" w:firstLineChars="0"/>
+      </w:pPr>
+      <w:r>
+        <w:rPr>
+          <w:rFonts w:hint="eastAsia"/>
+        </w:rPr>
+        <w:t>加载图书</w:t>
+      </w:r>
+    </w:p>
+    <w:p>
+      <w:pPr>
+        <w:ind w:leftChars="0" w:left="360" w:right="180" w:firstLineChars="0" w:firstLine="0"/>
+        <w:rPr>
+          <w:rFonts w:hint="eastAsia"/>
+        </w:rPr>
+      </w:pPr>
+      <w:r>
+        <w:rPr>
+          <w:rFonts w:hint="eastAsia"/>
+        </w:rPr>
+        <w:t xml:space="preserve"> </w:t>
+      </w:r>
+      <w:r>
+        <w:t xml:space="preserve">   </w:t>
+      </w:r>
+      <w:r>
+        <w:rPr>
+          <w:noProof/>
+        </w:rPr>
+        <w:drawing>
+          <wp:inline distT="0" distB="0" distL="0" distR="0" wp14:anchorId="3F9CD9F3" wp14:editId="2E4FC8D0">
+            <wp:extent cx="3540788" cy="901969"/>
+            <wp:effectExtent l="0" t="0" r="2540" b="0"/>
+            <wp:docPr id="32" name="图片 32"/>
+            <wp:cNvGraphicFramePr>
+              <a:graphicFrameLocks xmlns:a="http://schemas.openxmlformats.org/drawingml/2006/main" noChangeAspect="1"/>
+            </wp:cNvGraphicFramePr>
+            <a:graphic xmlns:a="http://schemas.openxmlformats.org/drawingml/2006/main">
+              <a:graphicData uri="http://schemas.openxmlformats.org/drawingml/2006/picture">
+                <pic:pic xmlns:pic="http://schemas.openxmlformats.org/drawingml/2006/picture">
+                  <pic:nvPicPr>
+                    <pic:cNvPr id="1" name=""/>
+                    <pic:cNvPicPr/>
+                  </pic:nvPicPr>
+                  <pic:blipFill>
+                    <a:blip r:embed="rId36"/>
+                    <a:stretch>
+                      <a:fillRect/>
+                    </a:stretch>
+                  </pic:blipFill>
+                  <pic:spPr>
+                    <a:xfrm>
+                      <a:off x="0" y="0"/>
+                      <a:ext cx="3610325" cy="919683"/>
+                    </a:xfrm>
+                    <a:prstGeom prst="rect">
+                      <a:avLst/>
+                    </a:prstGeom>
+                  </pic:spPr>
+                </pic:pic>
+              </a:graphicData>
+            </a:graphic>
+          </wp:inline>
+        </w:drawing>
       </w:r>
       <w:bookmarkStart w:id="0" w:name="_GoBack"/>
       <w:bookmarkEnd w:id="0"/>
-      <w:r>
-        <w:rPr>
-          <w:rFonts w:hint="eastAsia"/>
-        </w:rPr>
-        <w:t xml:space="preserve"> </w:t>
-      </w:r>
     </w:p>
     <w:sectPr>
-      <w:headerReference w:type="even" r:id="rId26"/>
-      <w:headerReference w:type="default" r:id="rId27"/>
-      <w:footerReference w:type="even" r:id="rId28"/>
-      <w:footerReference w:type="default" r:id="rId29"/>
-      <w:headerReference w:type="first" r:id="rId30"/>
-      <w:footerReference w:type="first" r:id="rId31"/>
+      <w:headerReference w:type="even" r:id="rId37"/>
+      <w:headerReference w:type="default" r:id="rId38"/>
+      <w:footerReference w:type="even" r:id="rId39"/>
+      <w:footerReference w:type="default" r:id="rId40"/>
+      <w:headerReference w:type="first" r:id="rId41"/>
+      <w:footerReference w:type="first" r:id="rId42"/>
       <w:pgSz w:w="11906" w:h="16838"/>
       <w:pgMar w:top="1440" w:right="1800" w:bottom="1440" w:left="1800" w:header="851" w:footer="992" w:gutter="0"/>
       <w:cols w:space="425"/>

--- a/网上书城.docx
+++ b/网上书城.docx
@@ -845,19 +845,11 @@
         </w:numPr>
         <w:ind w:leftChars="0" w:right="180" w:firstLineChars="0"/>
       </w:pPr>
-      <w:proofErr w:type="gramStart"/>
-      <w:r>
-        <w:rPr>
-          <w:rFonts w:hint="eastAsia"/>
-        </w:rPr>
-        <w:t>按状态</w:t>
-      </w:r>
-      <w:proofErr w:type="gramEnd"/>
-      <w:r>
-        <w:rPr>
-          <w:rFonts w:hint="eastAsia"/>
-        </w:rPr>
-        <w:t>查询订单</w:t>
+      <w:r>
+        <w:rPr>
+          <w:rFonts w:hint="eastAsia"/>
+        </w:rPr>
+        <w:t>按状态查询订单</w:t>
       </w:r>
     </w:p>
     <w:p>
@@ -1204,7 +1196,6 @@
       <w:pPr>
         <w:ind w:left="180" w:right="180" w:firstLine="180"/>
       </w:pPr>
-      <w:proofErr w:type="spellStart"/>
       <w:r>
         <w:rPr>
           <w:rFonts w:hint="eastAsia"/>
@@ -1214,13 +1205,11 @@
       <w:r>
         <w:t>serDao</w:t>
       </w:r>
-      <w:proofErr w:type="spellEnd"/>
     </w:p>
     <w:p>
       <w:pPr>
         <w:ind w:left="180" w:right="180" w:firstLine="180"/>
       </w:pPr>
-      <w:proofErr w:type="spellStart"/>
       <w:r>
         <w:rPr>
           <w:rFonts w:hint="eastAsia"/>
@@ -1230,13 +1219,11 @@
       <w:r>
         <w:t>serService</w:t>
       </w:r>
-      <w:proofErr w:type="spellEnd"/>
     </w:p>
     <w:p>
       <w:pPr>
         <w:ind w:left="180" w:right="180" w:firstLine="180"/>
       </w:pPr>
-      <w:proofErr w:type="spellStart"/>
       <w:r>
         <w:rPr>
           <w:rFonts w:hint="eastAsia"/>
@@ -1247,7 +1234,6 @@
       <w:r>
         <w:t>serServlet</w:t>
       </w:r>
-      <w:proofErr w:type="spellEnd"/>
     </w:p>
     <w:p>
       <w:pPr>
@@ -1825,7 +1811,6 @@
         </w:numPr>
         <w:ind w:leftChars="0" w:right="180" w:firstLineChars="0"/>
       </w:pPr>
-      <w:proofErr w:type="gramStart"/>
       <w:r>
         <w:t>D</w:t>
       </w:r>
@@ -1844,7 +1829,6 @@
         </w:rPr>
         <w:t>--</w:t>
       </w:r>
-      <w:proofErr w:type="gramEnd"/>
       <w:r>
         <w:t xml:space="preserve"> C</w:t>
       </w:r>
@@ -1874,13 +1858,8 @@
         <w:t>D</w:t>
       </w:r>
       <w:r>
-        <w:t xml:space="preserve">ao -- </w:t>
-      </w:r>
-      <w:proofErr w:type="spellStart"/>
-      <w:r>
-        <w:t>CategoryDao</w:t>
-      </w:r>
-      <w:proofErr w:type="spellEnd"/>
+        <w:t>ao -- CategoryDao</w:t>
+      </w:r>
     </w:p>
     <w:p>
       <w:pPr>
@@ -1888,20 +1867,7 @@
         <w:ind w:leftChars="0" w:left="1080" w:right="180" w:firstLineChars="0" w:firstLine="0"/>
       </w:pPr>
       <w:r>
-        <w:t xml:space="preserve">*- </w:t>
-      </w:r>
-      <w:proofErr w:type="spellStart"/>
-      <w:proofErr w:type="gramStart"/>
-      <w:r>
-        <w:t>fingAll</w:t>
-      </w:r>
-      <w:proofErr w:type="spellEnd"/>
-      <w:r>
-        <w:t>(</w:t>
-      </w:r>
-      <w:proofErr w:type="gramEnd"/>
-      <w:r>
-        <w:t>)</w:t>
+        <w:t>*- fingAll()</w:t>
       </w:r>
     </w:p>
     <w:p>
@@ -1920,11 +1886,7 @@
         <w:t>S</w:t>
       </w:r>
       <w:r>
-        <w:t xml:space="preserve">ervice -- </w:t>
-      </w:r>
-      <w:proofErr w:type="spellStart"/>
-      <w:r>
-        <w:t>C</w:t>
+        <w:t>ervice -- C</w:t>
       </w:r>
       <w:r>
         <w:rPr>
@@ -1935,7 +1897,6 @@
       <w:r>
         <w:t>goryService</w:t>
       </w:r>
-      <w:proofErr w:type="spellEnd"/>
     </w:p>
     <w:p>
       <w:pPr>
@@ -1949,20 +1910,7 @@
         <w:t>*</w:t>
       </w:r>
       <w:r>
-        <w:t xml:space="preserve">- </w:t>
-      </w:r>
-      <w:proofErr w:type="spellStart"/>
-      <w:proofErr w:type="gramStart"/>
-      <w:r>
-        <w:t>fingAll</w:t>
-      </w:r>
-      <w:proofErr w:type="spellEnd"/>
-      <w:r>
-        <w:t>(</w:t>
-      </w:r>
-      <w:proofErr w:type="gramEnd"/>
-      <w:r>
-        <w:t>)</w:t>
+        <w:t>- fingAll()</w:t>
       </w:r>
     </w:p>
     <w:p>
@@ -1981,11 +1929,7 @@
         <w:t>S</w:t>
       </w:r>
       <w:r>
-        <w:t xml:space="preserve">ervlet -- </w:t>
-      </w:r>
-      <w:proofErr w:type="spellStart"/>
-      <w:r>
-        <w:t>C</w:t>
+        <w:t>ervlet -- C</w:t>
       </w:r>
       <w:r>
         <w:rPr>
@@ -1996,7 +1940,6 @@
       <w:r>
         <w:t>goryervlet</w:t>
       </w:r>
-      <w:proofErr w:type="spellEnd"/>
     </w:p>
     <w:p>
       <w:pPr>
@@ -2004,20 +1947,7 @@
         <w:ind w:leftChars="0" w:left="1080" w:right="180" w:firstLineChars="0" w:firstLine="0"/>
       </w:pPr>
       <w:r>
-        <w:t xml:space="preserve">*- </w:t>
-      </w:r>
-      <w:proofErr w:type="spellStart"/>
-      <w:proofErr w:type="gramStart"/>
-      <w:r>
-        <w:t>fingAll</w:t>
-      </w:r>
-      <w:proofErr w:type="spellEnd"/>
-      <w:r>
-        <w:t>(</w:t>
-      </w:r>
-      <w:proofErr w:type="gramEnd"/>
-      <w:r>
-        <w:t>)</w:t>
+        <w:t>*- fingAll()</w:t>
       </w:r>
     </w:p>
     <w:p>
@@ -2100,13 +2030,8 @@
         <w:t>D</w:t>
       </w:r>
       <w:r>
-        <w:t xml:space="preserve">ao – </w:t>
-      </w:r>
-      <w:proofErr w:type="spellStart"/>
-      <w:r>
-        <w:t>BookDao</w:t>
-      </w:r>
-      <w:proofErr w:type="spellEnd"/>
+        <w:t>ao – BookDao</w:t>
+      </w:r>
     </w:p>
     <w:p>
       <w:pPr>
@@ -2118,13 +2043,8 @@
         <w:ind w:leftChars="0" w:right="180" w:firstLineChars="0"/>
       </w:pPr>
       <w:r>
-        <w:t xml:space="preserve">Service – </w:t>
-      </w:r>
-      <w:proofErr w:type="spellStart"/>
-      <w:r>
-        <w:t>BookService</w:t>
-      </w:r>
-      <w:proofErr w:type="spellEnd"/>
+        <w:t>Service – BookService</w:t>
+      </w:r>
     </w:p>
     <w:p>
       <w:pPr>
@@ -2142,13 +2062,8 @@
         <w:t>S</w:t>
       </w:r>
       <w:r>
-        <w:t xml:space="preserve">ervlet – </w:t>
-      </w:r>
-      <w:proofErr w:type="spellStart"/>
-      <w:r>
-        <w:t>bookServlet</w:t>
-      </w:r>
-      <w:proofErr w:type="spellEnd"/>
+        <w:t>ervlet – bookServlet</w:t>
+      </w:r>
     </w:p>
     <w:p>
       <w:pPr>
@@ -2245,13 +2160,8 @@
         </w:rPr>
         <w:t xml:space="preserve"> </w:t>
       </w:r>
-      <w:proofErr w:type="spellStart"/>
-      <w:r>
-        <w:t>cid</w:t>
-      </w:r>
-      <w:proofErr w:type="spellEnd"/>
-      <w:r>
-        <w:t xml:space="preserve"> </w:t>
+      <w:r>
+        <w:t xml:space="preserve">cid </w:t>
       </w:r>
       <w:r>
         <w:rPr>
@@ -2577,7 +2487,6 @@
         </w:numPr>
         <w:ind w:leftChars="0" w:right="180" w:firstLineChars="0"/>
       </w:pPr>
-      <w:proofErr w:type="spellStart"/>
       <w:r>
         <w:t>C</w:t>
       </w:r>
@@ -2588,11 +2497,7 @@
         <w:t>art</w:t>
       </w:r>
       <w:r>
-        <w:t>Item</w:t>
-      </w:r>
-      <w:proofErr w:type="spellEnd"/>
-      <w:r>
-        <w:t>;</w:t>
+        <w:t>Item;</w:t>
       </w:r>
     </w:p>
     <w:p>
@@ -2750,7 +2655,6 @@
         </w:numPr>
         <w:ind w:leftChars="0" w:right="180" w:firstLineChars="0"/>
       </w:pPr>
-      <w:proofErr w:type="spellStart"/>
       <w:r>
         <w:rPr>
           <w:rFonts w:hint="eastAsia"/>
@@ -2760,7 +2664,6 @@
       <w:r>
         <w:t>rderItem</w:t>
       </w:r>
-      <w:proofErr w:type="spellEnd"/>
     </w:p>
     <w:p>
       <w:pPr>
@@ -2772,13 +2675,8 @@
         <w:ind w:leftChars="0" w:right="180" w:firstLineChars="0"/>
       </w:pPr>
       <w:r>
-        <w:t xml:space="preserve">Dao -- </w:t>
-      </w:r>
-      <w:proofErr w:type="spellStart"/>
-      <w:r>
-        <w:t>OrderDao</w:t>
-      </w:r>
-      <w:proofErr w:type="spellEnd"/>
+        <w:t>Dao -- OrderDao</w:t>
+      </w:r>
     </w:p>
     <w:p>
       <w:pPr>
@@ -2796,13 +2694,8 @@
         <w:t>S</w:t>
       </w:r>
       <w:r>
-        <w:t xml:space="preserve">ervice – </w:t>
-      </w:r>
-      <w:proofErr w:type="spellStart"/>
-      <w:r>
-        <w:t>OrderService</w:t>
-      </w:r>
-      <w:proofErr w:type="spellEnd"/>
+        <w:t>ervice – OrderService</w:t>
+      </w:r>
     </w:p>
     <w:p>
       <w:pPr>
@@ -2820,13 +2713,8 @@
         <w:t>S</w:t>
       </w:r>
       <w:r>
-        <w:t xml:space="preserve">ervlet – </w:t>
-      </w:r>
-      <w:proofErr w:type="spellStart"/>
-      <w:r>
-        <w:t>orderServlet</w:t>
-      </w:r>
-      <w:proofErr w:type="spellEnd"/>
+        <w:t>ervlet – orderServlet</w:t>
+      </w:r>
     </w:p>
     <w:p>
       <w:pPr>
@@ -3230,14 +3118,12 @@
         </w:numPr>
         <w:ind w:leftChars="0" w:right="180" w:firstLineChars="0"/>
       </w:pPr>
-      <w:proofErr w:type="gramStart"/>
       <w:r>
         <w:rPr>
           <w:rFonts w:hint="eastAsia"/>
         </w:rPr>
         <w:t>财付通</w:t>
       </w:r>
-      <w:proofErr w:type="gramEnd"/>
     </w:p>
     <w:p>
       <w:pPr>
@@ -3502,6 +3388,9 @@
         <w:ind w:left="180" w:right="180" w:firstLine="180"/>
       </w:pPr>
       <w:r>
+        <w:rPr>
+          <w:noProof/>
+        </w:rPr>
         <w:drawing>
           <wp:inline distT="0" distB="0" distL="0" distR="0" wp14:anchorId="07BA8161" wp14:editId="1902221C">
             <wp:extent cx="1304925" cy="1123950"/>
@@ -3542,9 +3431,6 @@
     <w:p>
       <w:pPr>
         <w:ind w:left="180" w:right="180" w:firstLine="180"/>
-        <w:rPr>
-          <w:rFonts w:hint="eastAsia"/>
-        </w:rPr>
       </w:pPr>
     </w:p>
     <w:p>
@@ -3872,9 +3758,6 @@
     <w:p>
       <w:pPr>
         <w:ind w:left="180" w:right="180" w:firstLine="180"/>
-        <w:rPr>
-          <w:rFonts w:hint="eastAsia"/>
-        </w:rPr>
       </w:pPr>
     </w:p>
     <w:p>
@@ -3899,6 +3782,9 @@
         <w:ind w:leftChars="0" w:left="720" w:right="180" w:firstLineChars="0" w:firstLine="0"/>
       </w:pPr>
       <w:r>
+        <w:rPr>
+          <w:noProof/>
+        </w:rPr>
         <w:drawing>
           <wp:inline distT="0" distB="0" distL="0" distR="0" wp14:anchorId="08E6A94F" wp14:editId="7B060567">
             <wp:extent cx="3997988" cy="766770"/>
@@ -4016,20 +3902,8 @@
     </w:p>
     <w:p>
       <w:pPr>
-        <w:ind w:leftChars="0" w:left="360" w:right="180" w:firstLineChars="0" w:firstLine="0"/>
-        <w:rPr>
-          <w:rFonts w:hint="eastAsia"/>
-        </w:rPr>
-      </w:pPr>
-      <w:r>
-        <w:rPr>
-          <w:rFonts w:hint="eastAsia"/>
-        </w:rPr>
-        <w:t xml:space="preserve"> </w:t>
-      </w:r>
-      <w:r>
-        <w:t xml:space="preserve">   </w:t>
-      </w:r>
+        <w:ind w:leftChars="0" w:left="360" w:right="180" w:firstLineChars="0" w:firstLine="360"/>
+      </w:pPr>
       <w:r>
         <w:rPr>
           <w:noProof/>
@@ -4070,16 +3944,236 @@
           </wp:inline>
         </w:drawing>
       </w:r>
+    </w:p>
+    <w:p>
+      <w:pPr>
+        <w:pStyle w:val="a5"/>
+        <w:numPr>
+          <w:ilvl w:val="0"/>
+          <w:numId w:val="24"/>
+        </w:numPr>
+        <w:ind w:leftChars="0" w:right="180" w:firstLineChars="0"/>
+      </w:pPr>
+      <w:r>
+        <w:rPr>
+          <w:rFonts w:hint="eastAsia"/>
+        </w:rPr>
+        <w:t>添加图书</w:t>
+      </w:r>
+    </w:p>
+    <w:p>
+      <w:pPr>
+        <w:pStyle w:val="a5"/>
+        <w:ind w:leftChars="0" w:left="720" w:right="180" w:firstLineChars="0" w:firstLine="0"/>
+      </w:pPr>
+      <w:r>
+        <w:rPr>
+          <w:noProof/>
+        </w:rPr>
+        <w:lastRenderedPageBreak/>
+        <w:drawing>
+          <wp:inline distT="0" distB="0" distL="0" distR="0" wp14:anchorId="78C4C251" wp14:editId="7420DE22">
+            <wp:extent cx="3083560" cy="1079615"/>
+            <wp:effectExtent l="0" t="0" r="2540" b="6350"/>
+            <wp:docPr id="21" name="图片 21"/>
+            <wp:cNvGraphicFramePr>
+              <a:graphicFrameLocks xmlns:a="http://schemas.openxmlformats.org/drawingml/2006/main" noChangeAspect="1"/>
+            </wp:cNvGraphicFramePr>
+            <a:graphic xmlns:a="http://schemas.openxmlformats.org/drawingml/2006/main">
+              <a:graphicData uri="http://schemas.openxmlformats.org/drawingml/2006/picture">
+                <pic:pic xmlns:pic="http://schemas.openxmlformats.org/drawingml/2006/picture">
+                  <pic:nvPicPr>
+                    <pic:cNvPr id="1" name=""/>
+                    <pic:cNvPicPr/>
+                  </pic:nvPicPr>
+                  <pic:blipFill>
+                    <a:blip r:embed="rId37"/>
+                    <a:stretch>
+                      <a:fillRect/>
+                    </a:stretch>
+                  </pic:blipFill>
+                  <pic:spPr>
+                    <a:xfrm>
+                      <a:off x="0" y="0"/>
+                      <a:ext cx="3114561" cy="1090469"/>
+                    </a:xfrm>
+                    <a:prstGeom prst="rect">
+                      <a:avLst/>
+                    </a:prstGeom>
+                  </pic:spPr>
+                </pic:pic>
+              </a:graphicData>
+            </a:graphic>
+          </wp:inline>
+        </w:drawing>
+      </w:r>
+    </w:p>
+    <w:p>
+      <w:pPr>
+        <w:pStyle w:val="a5"/>
+        <w:ind w:leftChars="0" w:left="720" w:right="180" w:firstLineChars="0" w:firstLine="0"/>
+      </w:pPr>
+      <w:r>
+        <w:rPr>
+          <w:noProof/>
+        </w:rPr>
+        <w:drawing>
+          <wp:inline distT="0" distB="0" distL="0" distR="0" wp14:anchorId="7ECC764A" wp14:editId="3C6DA45F">
+            <wp:extent cx="3083588" cy="1509895"/>
+            <wp:effectExtent l="0" t="0" r="2540" b="0"/>
+            <wp:docPr id="23" name="图片 23"/>
+            <wp:cNvGraphicFramePr>
+              <a:graphicFrameLocks xmlns:a="http://schemas.openxmlformats.org/drawingml/2006/main" noChangeAspect="1"/>
+            </wp:cNvGraphicFramePr>
+            <a:graphic xmlns:a="http://schemas.openxmlformats.org/drawingml/2006/main">
+              <a:graphicData uri="http://schemas.openxmlformats.org/drawingml/2006/picture">
+                <pic:pic xmlns:pic="http://schemas.openxmlformats.org/drawingml/2006/picture">
+                  <pic:nvPicPr>
+                    <pic:cNvPr id="1" name=""/>
+                    <pic:cNvPicPr/>
+                  </pic:nvPicPr>
+                  <pic:blipFill>
+                    <a:blip r:embed="rId38"/>
+                    <a:stretch>
+                      <a:fillRect/>
+                    </a:stretch>
+                  </pic:blipFill>
+                  <pic:spPr>
+                    <a:xfrm>
+                      <a:off x="0" y="0"/>
+                      <a:ext cx="3104671" cy="1520218"/>
+                    </a:xfrm>
+                    <a:prstGeom prst="rect">
+                      <a:avLst/>
+                    </a:prstGeom>
+                  </pic:spPr>
+                </pic:pic>
+              </a:graphicData>
+            </a:graphic>
+          </wp:inline>
+        </w:drawing>
+      </w:r>
+    </w:p>
+    <w:p>
+      <w:pPr>
+        <w:pStyle w:val="a5"/>
+        <w:numPr>
+          <w:ilvl w:val="0"/>
+          <w:numId w:val="24"/>
+        </w:numPr>
+        <w:ind w:leftChars="0" w:right="180" w:firstLineChars="0"/>
+      </w:pPr>
+      <w:r>
+        <w:rPr>
+          <w:rFonts w:hint="eastAsia"/>
+        </w:rPr>
+        <w:t>删除图书</w:t>
+      </w:r>
+    </w:p>
+    <w:p>
+      <w:pPr>
+        <w:pStyle w:val="a5"/>
+        <w:ind w:leftChars="0" w:left="720" w:right="180" w:firstLineChars="0" w:firstLine="0"/>
+      </w:pPr>
+      <w:r>
+        <w:rPr>
+          <w:noProof/>
+        </w:rPr>
+        <w:drawing>
+          <wp:inline distT="0" distB="0" distL="0" distR="0" wp14:anchorId="06F90869" wp14:editId="3C2820F1">
+            <wp:extent cx="3655088" cy="1273956"/>
+            <wp:effectExtent l="0" t="0" r="2540" b="2540"/>
+            <wp:docPr id="33" name="图片 33"/>
+            <wp:cNvGraphicFramePr>
+              <a:graphicFrameLocks xmlns:a="http://schemas.openxmlformats.org/drawingml/2006/main" noChangeAspect="1"/>
+            </wp:cNvGraphicFramePr>
+            <a:graphic xmlns:a="http://schemas.openxmlformats.org/drawingml/2006/main">
+              <a:graphicData uri="http://schemas.openxmlformats.org/drawingml/2006/picture">
+                <pic:pic xmlns:pic="http://schemas.openxmlformats.org/drawingml/2006/picture">
+                  <pic:nvPicPr>
+                    <pic:cNvPr id="1" name=""/>
+                    <pic:cNvPicPr/>
+                  </pic:nvPicPr>
+                  <pic:blipFill>
+                    <a:blip r:embed="rId39"/>
+                    <a:stretch>
+                      <a:fillRect/>
+                    </a:stretch>
+                  </pic:blipFill>
+                  <pic:spPr>
+                    <a:xfrm>
+                      <a:off x="0" y="0"/>
+                      <a:ext cx="3689254" cy="1285864"/>
+                    </a:xfrm>
+                    <a:prstGeom prst="rect">
+                      <a:avLst/>
+                    </a:prstGeom>
+                  </pic:spPr>
+                </pic:pic>
+              </a:graphicData>
+            </a:graphic>
+          </wp:inline>
+        </w:drawing>
+      </w:r>
+    </w:p>
+    <w:p>
+      <w:pPr>
+        <w:pStyle w:val="a5"/>
+        <w:ind w:leftChars="0" w:left="720" w:right="180" w:firstLineChars="0" w:firstLine="0"/>
+        <w:rPr>
+          <w:rFonts w:hint="eastAsia"/>
+        </w:rPr>
+      </w:pPr>
+      <w:r>
+        <w:rPr>
+          <w:noProof/>
+        </w:rPr>
+        <w:drawing>
+          <wp:inline distT="0" distB="0" distL="0" distR="0" wp14:anchorId="27D3535F" wp14:editId="00771092">
+            <wp:extent cx="1597688" cy="875533"/>
+            <wp:effectExtent l="0" t="0" r="2540" b="1270"/>
+            <wp:docPr id="34" name="图片 34"/>
+            <wp:cNvGraphicFramePr>
+              <a:graphicFrameLocks xmlns:a="http://schemas.openxmlformats.org/drawingml/2006/main" noChangeAspect="1"/>
+            </wp:cNvGraphicFramePr>
+            <a:graphic xmlns:a="http://schemas.openxmlformats.org/drawingml/2006/main">
+              <a:graphicData uri="http://schemas.openxmlformats.org/drawingml/2006/picture">
+                <pic:pic xmlns:pic="http://schemas.openxmlformats.org/drawingml/2006/picture">
+                  <pic:nvPicPr>
+                    <pic:cNvPr id="1" name=""/>
+                    <pic:cNvPicPr/>
+                  </pic:nvPicPr>
+                  <pic:blipFill>
+                    <a:blip r:embed="rId40"/>
+                    <a:stretch>
+                      <a:fillRect/>
+                    </a:stretch>
+                  </pic:blipFill>
+                  <pic:spPr>
+                    <a:xfrm>
+                      <a:off x="0" y="0"/>
+                      <a:ext cx="1632027" cy="894351"/>
+                    </a:xfrm>
+                    <a:prstGeom prst="rect">
+                      <a:avLst/>
+                    </a:prstGeom>
+                  </pic:spPr>
+                </pic:pic>
+              </a:graphicData>
+            </a:graphic>
+          </wp:inline>
+        </w:drawing>
+      </w:r>
       <w:bookmarkStart w:id="0" w:name="_GoBack"/>
       <w:bookmarkEnd w:id="0"/>
     </w:p>
     <w:sectPr>
-      <w:headerReference w:type="even" r:id="rId37"/>
-      <w:headerReference w:type="default" r:id="rId38"/>
-      <w:footerReference w:type="even" r:id="rId39"/>
-      <w:footerReference w:type="default" r:id="rId40"/>
-      <w:headerReference w:type="first" r:id="rId41"/>
-      <w:footerReference w:type="first" r:id="rId42"/>
+      <w:headerReference w:type="even" r:id="rId41"/>
+      <w:headerReference w:type="default" r:id="rId42"/>
+      <w:footerReference w:type="even" r:id="rId43"/>
+      <w:footerReference w:type="default" r:id="rId44"/>
+      <w:headerReference w:type="first" r:id="rId45"/>
+      <w:footerReference w:type="first" r:id="rId46"/>
       <w:pgSz w:w="11906" w:h="16838"/>
       <w:pgMar w:top="1440" w:right="1800" w:bottom="1440" w:left="1800" w:header="851" w:footer="992" w:gutter="0"/>
       <w:cols w:space="425"/>
